--- a/模块设计报告.docx
+++ b/模块设计报告.docx
@@ -2014,8 +2014,8 @@
           <w:color w:val="000000"/>
         </w:rPr>
       </w:pPr>
-      <w:bookmarkStart w:id="3" w:name="_Toc16478863"/>
-      <w:bookmarkStart w:id="4" w:name="_Toc436574689"/>
+      <w:bookmarkStart w:id="3" w:name="_Toc436574689"/>
+      <w:bookmarkStart w:id="4" w:name="_Toc16478863"/>
       <w:bookmarkStart w:id="5" w:name="_Toc31716"/>
       <w:r>
         <w:rPr>
@@ -2061,9 +2061,9 @@
           <w:color w:val="000000"/>
         </w:rPr>
       </w:pPr>
-      <w:bookmarkStart w:id="6" w:name="_Toc19843"/>
-      <w:bookmarkStart w:id="7" w:name="_Toc436574690"/>
-      <w:bookmarkStart w:id="8" w:name="_Toc16478864"/>
+      <w:bookmarkStart w:id="6" w:name="_Toc436574690"/>
+      <w:bookmarkStart w:id="7" w:name="_Toc16478864"/>
+      <w:bookmarkStart w:id="8" w:name="_Toc19843"/>
       <w:r>
         <w:rPr>
           <w:rFonts w:hint="eastAsia"/>
@@ -2105,8 +2105,8 @@
           <w:color w:val="000000"/>
         </w:rPr>
       </w:pPr>
-      <w:bookmarkStart w:id="9" w:name="_Toc16478865"/>
-      <w:bookmarkStart w:id="10" w:name="_Toc436574691"/>
+      <w:bookmarkStart w:id="9" w:name="_Toc436574691"/>
+      <w:bookmarkStart w:id="10" w:name="_Toc16478865"/>
       <w:bookmarkStart w:id="11" w:name="_Toc2869"/>
       <w:r>
         <w:rPr>
@@ -2150,8 +2150,8 @@
         </w:rPr>
       </w:pPr>
       <w:bookmarkStart w:id="12" w:name="_Toc17309"/>
-      <w:bookmarkStart w:id="13" w:name="_Toc16478866"/>
-      <w:bookmarkStart w:id="14" w:name="_Toc436574692"/>
+      <w:bookmarkStart w:id="13" w:name="_Toc436574692"/>
+      <w:bookmarkStart w:id="14" w:name="_Toc16478866"/>
       <w:r>
         <w:rPr>
           <w:rFonts w:hint="eastAsia"/>
@@ -2662,8 +2662,8 @@
         </w:rPr>
       </w:pPr>
       <w:bookmarkStart w:id="24" w:name="_Toc265783109"/>
-      <w:bookmarkStart w:id="25" w:name="_Toc436574697"/>
-      <w:bookmarkStart w:id="26" w:name="_Toc31141"/>
+      <w:bookmarkStart w:id="25" w:name="_Toc31141"/>
+      <w:bookmarkStart w:id="26" w:name="_Toc436574697"/>
       <w:r>
         <w:rPr>
           <w:rFonts w:hint="eastAsia"/>
@@ -3639,6 +3639,12 @@
             <w:insideH w:val="single" w:color="auto" w:sz="4" w:space="0"/>
             <w:insideV w:val="single" w:color="auto" w:sz="4" w:space="0"/>
           </w:tblBorders>
+          <w:tblCellMar>
+            <w:top w:w="0" w:type="dxa"/>
+            <w:left w:w="108" w:type="dxa"/>
+            <w:bottom w:w="0" w:type="dxa"/>
+            <w:right w:w="108" w:type="dxa"/>
+          </w:tblCellMar>
         </w:tblPrEx>
         <w:tc>
           <w:tcPr>
@@ -3735,6 +3741,12 @@
             <w:insideH w:val="single" w:color="auto" w:sz="4" w:space="0"/>
             <w:insideV w:val="single" w:color="auto" w:sz="4" w:space="0"/>
           </w:tblBorders>
+          <w:tblCellMar>
+            <w:top w:w="0" w:type="dxa"/>
+            <w:left w:w="108" w:type="dxa"/>
+            <w:bottom w:w="0" w:type="dxa"/>
+            <w:right w:w="108" w:type="dxa"/>
+          </w:tblCellMar>
         </w:tblPrEx>
         <w:trPr>
           <w:cantSplit/>
@@ -3779,6 +3791,12 @@
             <w:insideH w:val="single" w:color="auto" w:sz="4" w:space="0"/>
             <w:insideV w:val="single" w:color="auto" w:sz="4" w:space="0"/>
           </w:tblBorders>
+          <w:tblCellMar>
+            <w:top w:w="0" w:type="dxa"/>
+            <w:left w:w="108" w:type="dxa"/>
+            <w:bottom w:w="0" w:type="dxa"/>
+            <w:right w:w="108" w:type="dxa"/>
+          </w:tblCellMar>
         </w:tblPrEx>
         <w:tc>
           <w:tcPr>
@@ -3844,6 +3862,12 @@
             <w:insideH w:val="single" w:color="auto" w:sz="4" w:space="0"/>
             <w:insideV w:val="single" w:color="auto" w:sz="4" w:space="0"/>
           </w:tblBorders>
+          <w:tblCellMar>
+            <w:top w:w="0" w:type="dxa"/>
+            <w:left w:w="108" w:type="dxa"/>
+            <w:bottom w:w="0" w:type="dxa"/>
+            <w:right w:w="108" w:type="dxa"/>
+          </w:tblCellMar>
         </w:tblPrEx>
         <w:tc>
           <w:tcPr>
@@ -4477,8 +4501,8 @@
           <w:szCs w:val="28"/>
         </w:rPr>
       </w:pPr>
-      <w:bookmarkStart w:id="33" w:name="_Toc436574701"/>
-      <w:bookmarkStart w:id="34" w:name="_Toc28876"/>
+      <w:bookmarkStart w:id="33" w:name="_Toc28876"/>
+      <w:bookmarkStart w:id="34" w:name="_Toc436574701"/>
       <w:r>
         <w:rPr>
           <w:rFonts w:hint="eastAsia"/>
@@ -4506,23 +4530,32 @@
         <w:ind w:left="576" w:hanging="576"/>
         <w:outlineLvl w:val="2"/>
         <w:rPr>
+          <w:rFonts w:hint="default" w:eastAsia="宋体"/>
+          <w:color w:val="000000"/>
+          <w:lang w:val="en-US" w:eastAsia="zh-CN"/>
+        </w:rPr>
+      </w:pPr>
+      <w:bookmarkStart w:id="35" w:name="_Toc436574702"/>
+      <w:bookmarkStart w:id="36" w:name="_Toc22680"/>
+      <w:bookmarkStart w:id="37" w:name="_Toc265783114"/>
+      <w:r>
+        <w:rPr>
           <w:rFonts w:hint="eastAsia"/>
           <w:color w:val="000000"/>
         </w:rPr>
-      </w:pPr>
-      <w:bookmarkStart w:id="35" w:name="_Toc265783114"/>
-      <w:bookmarkStart w:id="36" w:name="_Toc436574702"/>
-      <w:bookmarkStart w:id="37" w:name="_Toc22680"/>
-      <w:r>
-        <w:rPr>
-          <w:rFonts w:hint="eastAsia"/>
-          <w:color w:val="000000"/>
-        </w:rPr>
-        <w:t>4.1.1模块－</w:t>
+        <w:t>4.1.1</w:t>
       </w:r>
       <w:bookmarkEnd w:id="35"/>
       <w:bookmarkEnd w:id="36"/>
       <w:bookmarkEnd w:id="37"/>
+      <w:r>
+        <w:rPr>
+          <w:rFonts w:hint="eastAsia"/>
+          <w:color w:val="000000"/>
+          <w:lang w:val="en-US" w:eastAsia="zh-CN"/>
+        </w:rPr>
+        <w:t>命令模块</w:t>
+      </w:r>
     </w:p>
     <w:tbl>
       <w:tblPr>
@@ -4770,7 +4803,7 @@
                 <w:sz w:val="18"/>
                 <w:szCs w:val="18"/>
               </w:rPr>
-              <w:t>//command.h</w:t>
+              <w:t>//#define ROOT_PATH ("D:\\repo")</w:t>
             </w:r>
           </w:p>
           <w:p>
@@ -4843,6 +4876,30 @@
                 <w:sz w:val="18"/>
                 <w:szCs w:val="18"/>
               </w:rPr>
+              <w:tab/>
+            </w:r>
+            <w:r>
+              <w:rPr>
+                <w:rFonts w:hint="eastAsia"/>
+                <w:sz w:val="18"/>
+                <w:szCs w:val="18"/>
+              </w:rPr>
+              <w:tab/>
+            </w:r>
+            <w:r>
+              <w:rPr>
+                <w:rFonts w:hint="eastAsia"/>
+                <w:sz w:val="18"/>
+                <w:szCs w:val="18"/>
+              </w:rPr>
+              <w:tab/>
+            </w:r>
+            <w:r>
+              <w:rPr>
+                <w:rFonts w:hint="eastAsia"/>
+                <w:sz w:val="18"/>
+                <w:szCs w:val="18"/>
+              </w:rPr>
               <w:t>//各种常量定义</w:t>
             </w:r>
           </w:p>
@@ -5072,7 +5129,15 @@
                 <w:sz w:val="18"/>
                 <w:szCs w:val="18"/>
               </w:rPr>
-              <w:t>//各种命令行Api，文件操作</w:t>
+              <w:tab/>
+            </w:r>
+            <w:r>
+              <w:rPr>
+                <w:rFonts w:hint="eastAsia"/>
+                <w:sz w:val="18"/>
+                <w:szCs w:val="18"/>
+              </w:rPr>
+              <w:t xml:space="preserve">    //命令行Api</w:t>
             </w:r>
           </w:p>
           <w:p>
@@ -5106,7 +5171,7 @@
                 <w:sz w:val="18"/>
                 <w:szCs w:val="18"/>
               </w:rPr>
-              <w:t>bool CopyAFile(const string &amp;a, const string &amp;b);</w:t>
+              <w:t>bool CopyAFile(const string &amp;a, const string &amp;b);           //各种文件操作</w:t>
             </w:r>
           </w:p>
           <w:p>
@@ -5214,6 +5279,38 @@
                 <w:sz w:val="18"/>
                 <w:szCs w:val="18"/>
               </w:rPr>
+              <w:tab/>
+            </w:r>
+            <w:r>
+              <w:rPr>
+                <w:rFonts w:hint="eastAsia"/>
+                <w:sz w:val="18"/>
+                <w:szCs w:val="18"/>
+              </w:rPr>
+              <w:tab/>
+            </w:r>
+            <w:r>
+              <w:rPr>
+                <w:rFonts w:hint="eastAsia"/>
+                <w:sz w:val="18"/>
+                <w:szCs w:val="18"/>
+              </w:rPr>
+              <w:tab/>
+            </w:r>
+            <w:r>
+              <w:rPr>
+                <w:rFonts w:hint="eastAsia"/>
+                <w:sz w:val="18"/>
+                <w:szCs w:val="18"/>
+              </w:rPr>
+              <w:tab/>
+            </w:r>
+            <w:r>
+              <w:rPr>
+                <w:rFonts w:hint="eastAsia"/>
+                <w:sz w:val="18"/>
+                <w:szCs w:val="18"/>
+              </w:rPr>
               <w:t>//路径判断和路径宏</w:t>
             </w:r>
           </w:p>
@@ -5265,101 +5362,118 @@
                 <w:sz w:val="18"/>
                 <w:szCs w:val="18"/>
               </w:rPr>
-              <w:t>bool isempty(const string &amp;path);</w:t>
-            </w:r>
-          </w:p>
-          <w:p>
-            <w:pPr>
-              <w:rPr>
-                <w:rFonts w:hint="eastAsia"/>
-                <w:sz w:val="18"/>
-                <w:szCs w:val="18"/>
-              </w:rPr>
-            </w:pPr>
-            <w:r>
-              <w:rPr>
-                <w:rFonts w:hint="eastAsia"/>
-                <w:sz w:val="18"/>
-                <w:szCs w:val="18"/>
-              </w:rPr>
-              <w:t>int judgePath(const string &amp;path);</w:t>
-            </w:r>
-          </w:p>
-          <w:p>
-            <w:pPr>
-              <w:rPr>
-                <w:rFonts w:hint="eastAsia"/>
-                <w:sz w:val="18"/>
-                <w:szCs w:val="18"/>
-              </w:rPr>
-            </w:pPr>
-          </w:p>
-          <w:p>
-            <w:pPr>
-              <w:rPr>
-                <w:rFonts w:hint="eastAsia"/>
-                <w:sz w:val="18"/>
-                <w:szCs w:val="18"/>
-              </w:rPr>
-            </w:pPr>
-            <w:r>
-              <w:rPr>
-                <w:rFonts w:hint="eastAsia"/>
-                <w:sz w:val="18"/>
-                <w:szCs w:val="18"/>
-              </w:rPr>
-              <w:t>vector&lt;string&gt; fileList(const string &amp;path, bool filter = true); //更高级的文件操作</w:t>
-            </w:r>
-          </w:p>
-          <w:p>
-            <w:pPr>
-              <w:rPr>
-                <w:rFonts w:hint="eastAsia"/>
-                <w:sz w:val="18"/>
-                <w:szCs w:val="18"/>
-              </w:rPr>
-            </w:pPr>
-            <w:r>
-              <w:rPr>
-                <w:rFonts w:hint="eastAsia"/>
-                <w:sz w:val="18"/>
-                <w:szCs w:val="18"/>
-              </w:rPr>
-              <w:t>void readFile(const string &amp;path, vector&lt;string&gt; &amp;lines);</w:t>
-            </w:r>
-          </w:p>
-          <w:p>
-            <w:pPr>
-              <w:rPr>
-                <w:rFonts w:hint="eastAsia"/>
-                <w:sz w:val="18"/>
-                <w:szCs w:val="18"/>
-              </w:rPr>
-            </w:pPr>
-            <w:r>
-              <w:rPr>
-                <w:rFonts w:hint="eastAsia"/>
-                <w:sz w:val="18"/>
-                <w:szCs w:val="18"/>
-              </w:rPr>
-              <w:t>void loadFile(const string &amp;path, vector&lt;string&gt; &amp;lines);</w:t>
-            </w:r>
-          </w:p>
-          <w:p>
-            <w:pPr>
-              <w:rPr>
-                <w:rFonts w:hint="eastAsia"/>
-                <w:sz w:val="18"/>
-                <w:szCs w:val="18"/>
-              </w:rPr>
-            </w:pPr>
-            <w:r>
-              <w:rPr>
-                <w:rFonts w:hint="eastAsia"/>
-                <w:sz w:val="18"/>
-                <w:szCs w:val="18"/>
-              </w:rPr>
-              <w:t>bool isTextFile(const string &amp;path);</w:t>
+              <w:t>bool isempty(const string &amp;path);                           //判断文件是否为空</w:t>
+            </w:r>
+          </w:p>
+          <w:p>
+            <w:pPr>
+              <w:rPr>
+                <w:rFonts w:hint="eastAsia"/>
+                <w:sz w:val="18"/>
+                <w:szCs w:val="18"/>
+              </w:rPr>
+            </w:pPr>
+            <w:r>
+              <w:rPr>
+                <w:rFonts w:hint="eastAsia"/>
+                <w:sz w:val="18"/>
+                <w:szCs w:val="18"/>
+              </w:rPr>
+              <w:t>int judgePath(const string &amp;path);                          //判断路径类型</w:t>
+            </w:r>
+          </w:p>
+          <w:p>
+            <w:pPr>
+              <w:rPr>
+                <w:rFonts w:hint="eastAsia"/>
+                <w:sz w:val="18"/>
+                <w:szCs w:val="18"/>
+              </w:rPr>
+            </w:pPr>
+          </w:p>
+          <w:p>
+            <w:pPr>
+              <w:rPr>
+                <w:rFonts w:hint="eastAsia"/>
+                <w:sz w:val="18"/>
+                <w:szCs w:val="18"/>
+              </w:rPr>
+            </w:pPr>
+            <w:r>
+              <w:rPr>
+                <w:rFonts w:hint="eastAsia"/>
+                <w:sz w:val="18"/>
+                <w:szCs w:val="18"/>
+              </w:rPr>
+              <w:t>//更高级的文件操作</w:t>
+            </w:r>
+          </w:p>
+          <w:p>
+            <w:pPr>
+              <w:rPr>
+                <w:rFonts w:hint="eastAsia"/>
+                <w:sz w:val="18"/>
+                <w:szCs w:val="18"/>
+              </w:rPr>
+            </w:pPr>
+            <w:r>
+              <w:rPr>
+                <w:rFonts w:hint="eastAsia"/>
+                <w:sz w:val="18"/>
+                <w:szCs w:val="18"/>
+              </w:rPr>
+              <w:t>vector&lt;string&gt; fileList(const string &amp;path, bool filter = true); //列出一个目录下所有文件名，filter可选是否应用过滤</w:t>
+            </w:r>
+          </w:p>
+          <w:p>
+            <w:pPr>
+              <w:rPr>
+                <w:rFonts w:hint="eastAsia"/>
+                <w:sz w:val="18"/>
+                <w:szCs w:val="18"/>
+              </w:rPr>
+            </w:pPr>
+            <w:r>
+              <w:rPr>
+                <w:rFonts w:hint="eastAsia"/>
+                <w:sz w:val="18"/>
+                <w:szCs w:val="18"/>
+              </w:rPr>
+              <w:t>void readFile(const string &amp;path, vector&lt;string&gt; &amp;lines);        //读取一个文件的内容，写入lines中</w:t>
+            </w:r>
+          </w:p>
+          <w:p>
+            <w:pPr>
+              <w:rPr>
+                <w:rFonts w:hint="eastAsia"/>
+                <w:sz w:val="18"/>
+                <w:szCs w:val="18"/>
+              </w:rPr>
+            </w:pPr>
+            <w:r>
+              <w:rPr>
+                <w:rFonts w:hint="eastAsia"/>
+                <w:sz w:val="18"/>
+                <w:szCs w:val="18"/>
+              </w:rPr>
+              <w:t>void loadFile(const string &amp;path, vector&lt;string&gt; &amp;lines);        //将lines内容写入一个文件</w:t>
+            </w:r>
+          </w:p>
+          <w:p>
+            <w:pPr>
+              <w:rPr>
+                <w:rFonts w:hint="eastAsia"/>
+                <w:sz w:val="18"/>
+                <w:szCs w:val="18"/>
+              </w:rPr>
+            </w:pPr>
+            <w:r>
+              <w:rPr>
+                <w:rFonts w:hint="eastAsia"/>
+                <w:sz w:val="18"/>
+                <w:szCs w:val="18"/>
+              </w:rPr>
+              <w:t>bool isTextFile(const string &amp;path);                             //判断是否为文本类型文件</w:t>
             </w:r>
           </w:p>
           <w:p>
@@ -5434,19 +5548,61 @@
           <w:p>
             <w:pPr>
               <w:rPr>
-                <w:rFonts w:hint="default" w:eastAsia="宋体"/>
-                <w:sz w:val="18"/>
-                <w:szCs w:val="18"/>
-                <w:lang w:val="en-US" w:eastAsia="zh-CN"/>
-              </w:rPr>
-            </w:pPr>
-            <w:r>
-              <w:rPr>
-                <w:rFonts w:hint="eastAsia"/>
-                <w:sz w:val="18"/>
-                <w:szCs w:val="18"/>
-              </w:rPr>
-              <w:t xml:space="preserve">void mergeHash(string &amp;hs, const string &amp;name); </w:t>
+                <w:rFonts w:hint="eastAsia"/>
+                <w:sz w:val="18"/>
+                <w:szCs w:val="18"/>
+              </w:rPr>
+            </w:pPr>
+            <w:r>
+              <w:rPr>
+                <w:rFonts w:hint="eastAsia"/>
+                <w:sz w:val="18"/>
+                <w:szCs w:val="18"/>
+              </w:rPr>
+              <w:t>void mergeHash(string &amp;hs, const string &amp;name);                         //将名称混入哈希值</w:t>
+            </w:r>
+          </w:p>
+          <w:p>
+            <w:pPr>
+              <w:rPr>
+                <w:rFonts w:hint="eastAsia"/>
+                <w:sz w:val="18"/>
+                <w:szCs w:val="18"/>
+              </w:rPr>
+            </w:pPr>
+            <w:r>
+              <w:rPr>
+                <w:rFonts w:hint="eastAsia"/>
+                <w:sz w:val="18"/>
+                <w:szCs w:val="18"/>
+              </w:rPr>
+              <w:t>string getHash(const string &amp;path, const string &amp;name, const char tag); //获取文件哈希值</w:t>
+            </w:r>
+          </w:p>
+          <w:p>
+            <w:pPr>
+              <w:rPr>
+                <w:rFonts w:hint="eastAsia"/>
+                <w:sz w:val="18"/>
+                <w:szCs w:val="18"/>
+              </w:rPr>
+            </w:pPr>
+          </w:p>
+          <w:p>
+            <w:pPr>
+              <w:rPr>
+                <w:rFonts w:hint="eastAsia"/>
+                <w:sz w:val="18"/>
+                <w:szCs w:val="18"/>
+              </w:rPr>
+            </w:pPr>
+            <w:r>
+              <w:rPr>
+                <w:rFonts w:hint="eastAsia"/>
+                <w:sz w:val="18"/>
+                <w:szCs w:val="18"/>
+              </w:rPr>
+              <w:t>int str2int(const string &amp;str);</w:t>
             </w:r>
             <w:r>
               <w:rPr>
@@ -5485,94 +5641,6 @@
                 <w:rFonts w:hint="eastAsia"/>
                 <w:sz w:val="18"/>
                 <w:szCs w:val="18"/>
-                <w:lang w:val="en-US" w:eastAsia="zh-CN"/>
-              </w:rPr>
-              <w:t>//名字与哈希值混合</w:t>
-            </w:r>
-          </w:p>
-          <w:p>
-            <w:pPr>
-              <w:rPr>
-                <w:rFonts w:hint="eastAsia"/>
-                <w:sz w:val="18"/>
-                <w:szCs w:val="18"/>
-              </w:rPr>
-            </w:pPr>
-            <w:r>
-              <w:rPr>
-                <w:rFonts w:hint="eastAsia"/>
-                <w:sz w:val="18"/>
-                <w:szCs w:val="18"/>
-              </w:rPr>
-              <w:t>string getHash(const string &amp;path, const string &amp;name, const char tag);</w:t>
-            </w:r>
-            <w:r>
-              <w:rPr>
-                <w:rFonts w:hint="default"/>
-                <w:sz w:val="18"/>
-                <w:szCs w:val="18"/>
-                <w:lang w:val="en-US"/>
-              </w:rPr>
-              <w:t xml:space="preserve"> </w:t>
-            </w:r>
-            <w:r>
-              <w:rPr>
-                <w:rFonts w:hint="eastAsia"/>
-                <w:sz w:val="18"/>
-                <w:szCs w:val="18"/>
-              </w:rPr>
-              <w:t>//</w:t>
-            </w:r>
-            <w:r>
-              <w:rPr>
-                <w:rFonts w:hint="eastAsia"/>
-                <w:sz w:val="18"/>
-                <w:szCs w:val="18"/>
-                <w:lang w:val="en-US" w:eastAsia="zh-CN"/>
-              </w:rPr>
-              <w:t>文件</w:t>
-            </w:r>
-            <w:r>
-              <w:rPr>
-                <w:rFonts w:hint="eastAsia"/>
-                <w:sz w:val="18"/>
-                <w:szCs w:val="18"/>
-              </w:rPr>
-              <w:t>哈希值获取</w:t>
-            </w:r>
-          </w:p>
-          <w:p>
-            <w:pPr>
-              <w:rPr>
-                <w:rFonts w:hint="eastAsia"/>
-                <w:sz w:val="18"/>
-                <w:szCs w:val="18"/>
-              </w:rPr>
-            </w:pPr>
-            <w:bookmarkStart w:id="66" w:name="_GoBack"/>
-            <w:bookmarkEnd w:id="66"/>
-          </w:p>
-          <w:p>
-            <w:pPr>
-              <w:rPr>
-                <w:rFonts w:hint="eastAsia"/>
-                <w:sz w:val="18"/>
-                <w:szCs w:val="18"/>
-              </w:rPr>
-            </w:pPr>
-            <w:r>
-              <w:rPr>
-                <w:rFonts w:hint="eastAsia"/>
-                <w:sz w:val="18"/>
-                <w:szCs w:val="18"/>
-              </w:rPr>
-              <w:t>int str2int(const string &amp;str);</w:t>
-            </w:r>
-            <w:r>
-              <w:rPr>
-                <w:rFonts w:hint="eastAsia"/>
-                <w:sz w:val="18"/>
-                <w:szCs w:val="18"/>
               </w:rPr>
               <w:tab/>
             </w:r>
@@ -5610,15 +5678,6 @@
             </w:r>
             <w:r>
               <w:rPr>
-                <w:rFonts w:hint="default"/>
-                <w:sz w:val="18"/>
-                <w:szCs w:val="18"/>
-                <w:lang w:val="en-US"/>
-              </w:rPr>
-              <w:t xml:space="preserve">    </w:t>
-            </w:r>
-            <w:r>
-              <w:rPr>
                 <w:rFonts w:hint="eastAsia"/>
                 <w:sz w:val="18"/>
                 <w:szCs w:val="18"/>
@@ -5680,10 +5739,9 @@
           <w:p>
             <w:pPr>
               <w:rPr>
-                <w:rFonts w:hint="default" w:eastAsia="宋体"/>
-                <w:sz w:val="18"/>
-                <w:szCs w:val="18"/>
-                <w:lang w:val="en-US" w:eastAsia="zh-CN"/>
+                <w:rFonts w:hint="eastAsia"/>
+                <w:sz w:val="18"/>
+                <w:szCs w:val="18"/>
               </w:rPr>
             </w:pPr>
             <w:r>
@@ -5732,25 +5790,31 @@
                 <w:sz w:val="18"/>
                 <w:szCs w:val="18"/>
               </w:rPr>
-              <w:t>/</w:t>
-            </w:r>
-            <w:r>
-              <w:rPr>
-                <w:rFonts w:hint="default"/>
-                <w:sz w:val="18"/>
-                <w:szCs w:val="18"/>
-                <w:lang w:val="en-US"/>
-              </w:rPr>
-              <w:t>/</w:t>
-            </w:r>
-            <w:r>
-              <w:rPr>
-                <w:rFonts w:hint="eastAsia"/>
-                <w:sz w:val="18"/>
-                <w:szCs w:val="18"/>
-                <w:lang w:val="en-US" w:eastAsia="zh-CN"/>
-              </w:rPr>
-              <w:t>文本编码转换</w:t>
+              <w:tab/>
+            </w:r>
+            <w:r>
+              <w:rPr>
+                <w:rFonts w:hint="eastAsia"/>
+                <w:sz w:val="18"/>
+                <w:szCs w:val="18"/>
+              </w:rPr>
+              <w:tab/>
+            </w:r>
+            <w:r>
+              <w:rPr>
+                <w:rFonts w:hint="eastAsia"/>
+                <w:sz w:val="18"/>
+                <w:szCs w:val="18"/>
+              </w:rPr>
+              <w:tab/>
+            </w:r>
+            <w:r>
+              <w:rPr>
+                <w:rFonts w:hint="eastAsia"/>
+                <w:sz w:val="18"/>
+                <w:szCs w:val="18"/>
+              </w:rPr>
+              <w:t>//用于windows文件操作的utf-gbk转换</w:t>
             </w:r>
           </w:p>
           <w:p>
@@ -5769,6 +5833,15 @@
               </w:rPr>
               <w:t>string utf2gbk(const string &amp;utf8Str);</w:t>
             </w:r>
+          </w:p>
+          <w:p>
+            <w:pPr>
+              <w:rPr>
+                <w:rFonts w:hint="eastAsia"/>
+                <w:sz w:val="18"/>
+                <w:szCs w:val="18"/>
+              </w:rPr>
+            </w:pPr>
           </w:p>
         </w:tc>
       </w:tr>
@@ -5904,12 +5977,23 @@
           <w:p>
             <w:pPr>
               <w:rPr>
-                <w:rFonts w:hint="eastAsia"/>
+                <w:rFonts w:hint="eastAsia" w:eastAsia="宋体"/>
                 <w:i/>
                 <w:iCs/>
                 <w:color w:val="000000"/>
-              </w:rPr>
-            </w:pPr>
+                <w:lang w:val="en-US" w:eastAsia="zh-CN"/>
+              </w:rPr>
+            </w:pPr>
+            <w:r>
+              <w:rPr>
+                <w:rFonts w:hint="eastAsia"/>
+                <w:i w:val="0"/>
+                <w:iCs w:val="0"/>
+                <w:color w:val="000000"/>
+                <w:lang w:val="en-US" w:eastAsia="zh-CN"/>
+              </w:rPr>
+              <w:t>由于windows系统是gbk的，本项目所有涉及文件名的操作都需要经过utf-gbk转换，故不直接读取文件，全部通过command封装的函数，输入是utf-8编码的字符串。</w:t>
+            </w:r>
           </w:p>
         </w:tc>
       </w:tr>
@@ -5959,14 +6043,21 @@
           <w:szCs w:val="28"/>
         </w:rPr>
       </w:pPr>
-      <w:bookmarkStart w:id="38" w:name="_Toc265783115"/>
-      <w:bookmarkStart w:id="39" w:name="_Toc436574703"/>
-      <w:bookmarkStart w:id="40" w:name="_Toc330"/>
+      <w:bookmarkStart w:id="38" w:name="_Toc330"/>
+      <w:bookmarkStart w:id="39" w:name="_Toc265783115"/>
+      <w:bookmarkStart w:id="40" w:name="_Toc436574703"/>
       <w:r>
         <w:rPr>
           <w:rFonts w:hint="eastAsia"/>
         </w:rPr>
-        <w:t>4.1.2模块－</w:t>
+        <w:t>4.1.2</w:t>
+      </w:r>
+      <w:r>
+        <w:rPr>
+          <w:rFonts w:hint="eastAsia"/>
+          <w:lang w:val="en-US" w:eastAsia="zh-CN"/>
+        </w:rPr>
+        <w:t>操作模块</w:t>
       </w:r>
       <w:bookmarkEnd w:id="38"/>
       <w:bookmarkEnd w:id="39"/>
@@ -6057,14 +6148,27 @@
           <w:p>
             <w:pPr>
               <w:rPr>
-                <w:rFonts w:hint="eastAsia"/>
+                <w:rFonts w:hint="eastAsia" w:eastAsia="宋体"/>
                 <w:i/>
                 <w:iCs/>
                 <w:color w:val="000000"/>
                 <w:sz w:val="18"/>
                 <w:szCs w:val="18"/>
-              </w:rPr>
-            </w:pPr>
+                <w:lang w:val="en-US" w:eastAsia="zh-CN"/>
+              </w:rPr>
+            </w:pPr>
+            <w:r>
+              <w:rPr>
+                <w:rFonts w:hint="eastAsia"/>
+                <w:i w:val="0"/>
+                <w:iCs w:val="0"/>
+                <w:color w:val="000000"/>
+                <w:sz w:val="18"/>
+                <w:szCs w:val="18"/>
+                <w:lang w:val="en-US" w:eastAsia="zh-CN"/>
+              </w:rPr>
+              <w:t>Operator</w:t>
+            </w:r>
           </w:p>
         </w:tc>
       </w:tr>
@@ -6123,13 +6227,25 @@
           <w:p>
             <w:pPr>
               <w:rPr>
-                <w:rFonts w:hint="eastAsia"/>
+                <w:rFonts w:hint="default" w:eastAsia="宋体"/>
                 <w:iCs/>
                 <w:color w:val="000000"/>
                 <w:sz w:val="18"/>
                 <w:szCs w:val="18"/>
-              </w:rPr>
-            </w:pPr>
+                <w:lang w:val="en-US" w:eastAsia="zh-CN"/>
+              </w:rPr>
+            </w:pPr>
+            <w:r>
+              <w:rPr>
+                <w:rFonts w:hint="eastAsia"/>
+                <w:iCs/>
+                <w:color w:val="000000"/>
+                <w:sz w:val="18"/>
+                <w:szCs w:val="18"/>
+                <w:lang w:val="en-US" w:eastAsia="zh-CN"/>
+              </w:rPr>
+              <w:t>实现大多数具体操作，分两部分，一部分是处理函数，以递归调用的函数为主；另一部分用户可直接调用，参数更通俗，经过检查和处理后进入递归函数处理。</w:t>
+            </w:r>
           </w:p>
         </w:tc>
       </w:tr>
@@ -6248,12 +6364,15 @@
           <w:p>
             <w:pPr>
               <w:rPr>
-                <w:rFonts w:hint="eastAsia"/>
+                <w:rFonts w:hint="default"/>
                 <w:iCs/>
                 <w:color w:val="000000"/>
                 <w:sz w:val="18"/>
-              </w:rPr>
-            </w:pPr>
+                <w:lang w:val="en-US"/>
+              </w:rPr>
+            </w:pPr>
+            <w:bookmarkStart w:id="66" w:name="_GoBack"/>
+            <w:bookmarkEnd w:id="66"/>
           </w:p>
         </w:tc>
       </w:tr>
@@ -6753,8 +6872,8 @@
           <w:szCs w:val="28"/>
         </w:rPr>
       </w:pPr>
-      <w:bookmarkStart w:id="43" w:name="_Toc9562"/>
-      <w:bookmarkStart w:id="44" w:name="_Toc436574705"/>
+      <w:bookmarkStart w:id="43" w:name="_Toc436574705"/>
+      <w:bookmarkStart w:id="44" w:name="_Toc9562"/>
       <w:bookmarkStart w:id="45" w:name="_Toc265783118"/>
       <w:r>
         <w:rPr>
@@ -7128,8 +7247,8 @@
           <w:color w:val="000000"/>
         </w:rPr>
       </w:pPr>
-      <w:bookmarkStart w:id="46" w:name="_Toc436574706"/>
-      <w:bookmarkStart w:id="47" w:name="_Toc24882"/>
+      <w:bookmarkStart w:id="46" w:name="_Toc24882"/>
+      <w:bookmarkStart w:id="47" w:name="_Toc436574706"/>
       <w:r>
         <w:rPr>
           <w:rFonts w:hint="eastAsia"/>
@@ -7311,12 +7430,6 @@
             <w:insideH w:val="single" w:color="auto" w:sz="4" w:space="0"/>
             <w:insideV w:val="single" w:color="auto" w:sz="4" w:space="0"/>
           </w:tblBorders>
-          <w:tblCellMar>
-            <w:top w:w="0" w:type="dxa"/>
-            <w:left w:w="108" w:type="dxa"/>
-            <w:bottom w:w="0" w:type="dxa"/>
-            <w:right w:w="108" w:type="dxa"/>
-          </w:tblCellMar>
         </w:tblPrEx>
         <w:tc>
           <w:tcPr>
@@ -7435,12 +7548,6 @@
             <w:insideH w:val="single" w:color="auto" w:sz="4" w:space="0"/>
             <w:insideV w:val="single" w:color="auto" w:sz="4" w:space="0"/>
           </w:tblBorders>
-          <w:tblCellMar>
-            <w:top w:w="0" w:type="dxa"/>
-            <w:left w:w="108" w:type="dxa"/>
-            <w:bottom w:w="0" w:type="dxa"/>
-            <w:right w:w="108" w:type="dxa"/>
-          </w:tblCellMar>
         </w:tblPrEx>
         <w:tc>
           <w:tcPr>
@@ -7519,9 +7626,9 @@
           <w:color w:val="000000"/>
         </w:rPr>
       </w:pPr>
-      <w:bookmarkStart w:id="48" w:name="_Toc14577"/>
-      <w:bookmarkStart w:id="49" w:name="_Toc436574707"/>
-      <w:bookmarkStart w:id="50" w:name="_Toc265783119"/>
+      <w:bookmarkStart w:id="48" w:name="_Toc265783119"/>
+      <w:bookmarkStart w:id="49" w:name="_Toc14577"/>
+      <w:bookmarkStart w:id="50" w:name="_Toc436574707"/>
       <w:r>
         <w:rPr>
           <w:rFonts w:hint="eastAsia"/>
@@ -7920,8 +8027,8 @@
           <w:color w:val="000000"/>
         </w:rPr>
       </w:pPr>
-      <w:bookmarkStart w:id="51" w:name="_Toc13582"/>
-      <w:bookmarkStart w:id="52" w:name="_Toc436574708"/>
+      <w:bookmarkStart w:id="51" w:name="_Toc436574708"/>
+      <w:bookmarkStart w:id="52" w:name="_Toc13582"/>
       <w:bookmarkStart w:id="53" w:name="_Toc265783123"/>
       <w:r>
         <w:rPr>
@@ -8135,6 +8242,12 @@
             <w:insideH w:val="single" w:color="auto" w:sz="4" w:space="0"/>
             <w:insideV w:val="single" w:color="auto" w:sz="4" w:space="0"/>
           </w:tblBorders>
+          <w:tblCellMar>
+            <w:top w:w="0" w:type="dxa"/>
+            <w:left w:w="108" w:type="dxa"/>
+            <w:bottom w:w="0" w:type="dxa"/>
+            <w:right w:w="108" w:type="dxa"/>
+          </w:tblCellMar>
         </w:tblPrEx>
         <w:trPr>
           <w:trHeight w:val="315" w:hRule="atLeast"/>
@@ -8511,6 +8624,12 @@
             <w:insideH w:val="single" w:color="auto" w:sz="4" w:space="0"/>
             <w:insideV w:val="single" w:color="auto" w:sz="4" w:space="0"/>
           </w:tblBorders>
+          <w:tblCellMar>
+            <w:top w:w="0" w:type="dxa"/>
+            <w:left w:w="108" w:type="dxa"/>
+            <w:bottom w:w="0" w:type="dxa"/>
+            <w:right w:w="108" w:type="dxa"/>
+          </w:tblCellMar>
         </w:tblPrEx>
         <w:tc>
           <w:tcPr>
@@ -8590,9 +8709,9 @@
           <w:color w:val="000000"/>
         </w:rPr>
       </w:pPr>
-      <w:bookmarkStart w:id="57" w:name="_Toc265783125"/>
-      <w:bookmarkStart w:id="58" w:name="_Toc436574710"/>
-      <w:bookmarkStart w:id="59" w:name="_Toc3189"/>
+      <w:bookmarkStart w:id="57" w:name="_Toc3189"/>
+      <w:bookmarkStart w:id="58" w:name="_Toc265783125"/>
+      <w:bookmarkStart w:id="59" w:name="_Toc436574710"/>
       <w:r>
         <w:rPr>
           <w:rFonts w:hint="eastAsia"/>
@@ -9252,8 +9371,8 @@
           <w:color w:val="000000"/>
         </w:rPr>
       </w:pPr>
-      <w:bookmarkStart w:id="61" w:name="_Toc436574711"/>
-      <w:bookmarkStart w:id="62" w:name="_Toc24012"/>
+      <w:bookmarkStart w:id="61" w:name="_Toc24012"/>
+      <w:bookmarkStart w:id="62" w:name="_Toc436574711"/>
       <w:r>
         <w:rPr>
           <w:rFonts w:hint="eastAsia"/>
@@ -9857,12 +9976,6 @@
             <w:insideH w:val="single" w:color="auto" w:sz="4" w:space="0"/>
             <w:insideV w:val="single" w:color="auto" w:sz="4" w:space="0"/>
           </w:tblBorders>
-          <w:tblCellMar>
-            <w:top w:w="0" w:type="dxa"/>
-            <w:left w:w="108" w:type="dxa"/>
-            <w:bottom w:w="0" w:type="dxa"/>
-            <w:right w:w="108" w:type="dxa"/>
-          </w:tblCellMar>
         </w:tblPrEx>
         <w:tc>
           <w:tcPr>
@@ -9940,8 +10053,8 @@
           <w:szCs w:val="28"/>
         </w:rPr>
       </w:pPr>
-      <w:bookmarkStart w:id="64" w:name="_Toc2510"/>
-      <w:bookmarkStart w:id="65" w:name="_Toc436574712"/>
+      <w:bookmarkStart w:id="64" w:name="_Toc436574712"/>
+      <w:bookmarkStart w:id="65" w:name="_Toc2510"/>
       <w:r>
         <w:rPr>
           <w:rFonts w:hint="eastAsia"/>
@@ -10737,7 +10850,7 @@
   <w:docDefaults>
     <w:rPrDefault>
       <w:rPr>
-        <w:rFonts w:asciiTheme="minorHAnsi" w:hAnsiTheme="minorHAnsi" w:eastAsiaTheme="minorEastAsia" w:cstheme="minorBidi"/>
+        <w:rFonts w:ascii="Times New Roman" w:hAnsi="Times New Roman" w:eastAsia="宋体" w:cs="Times New Roman"/>
       </w:rPr>
     </w:rPrDefault>
     <w:pPrDefault/>

--- a/模块设计报告.docx
+++ b/模块设计报告.docx
@@ -694,7 +694,7 @@
           </mc:Choice>
           <mc:Fallback>
             <w:pict>
-              <v:shape id="_x0000_s1026" o:spid="_x0000_s1026" o:spt="202" type="#_x0000_t202" style="position:absolute;left:0pt;margin-left:5.6pt;margin-top:648.4pt;height:78.75pt;width:414.4pt;mso-position-vertical-relative:page;z-index:251659264;mso-width-relative:page;mso-height-relative:page;" filled="f" stroked="f" coordsize="21600,21600" o:gfxdata="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">
+              <v:shape id="_x0000_s1026" o:spid="_x0000_s1026" o:spt="202" type="#_x0000_t202" style="position:absolute;left:0pt;margin-left:5.6pt;margin-top:648.4pt;height:78.75pt;width:414.4pt;mso-position-vertical-relative:page;z-index:251659264;mso-width-relative:page;mso-height-relative:page;" filled="f" stroked="f" coordsize="21600,21600" o:gfxdata="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">
                 <v:fill on="f" focussize="0,0"/>
                 <v:stroke on="f"/>
                 <v:imagedata o:title=""/>
@@ -761,6 +761,8 @@
           <w:color w:val="000000"/>
         </w:rPr>
       </w:pPr>
+      <w:bookmarkStart w:id="66" w:name="_GoBack"/>
+      <w:bookmarkEnd w:id="66"/>
     </w:p>
     <w:p>
       <w:pPr>
@@ -956,19 +958,11 @@
         <w:tab/>
       </w:r>
       <w:r>
-        <w:fldChar w:fldCharType="begin"/>
-      </w:r>
-      <w:r>
-        <w:instrText xml:space="preserve"> PAGEREF _Toc19843 \h </w:instrText>
-      </w:r>
-      <w:r>
-        <w:fldChar w:fldCharType="separate"/>
-      </w:r>
-      <w:r>
-        <w:t>2</w:t>
-      </w:r>
-      <w:r>
-        <w:fldChar w:fldCharType="end"/>
+        <w:rPr>
+          <w:rFonts w:hint="default"/>
+          <w:lang w:val="en-US"/>
+        </w:rPr>
+        <w:t>3</w:t>
       </w:r>
       <w:r>
         <w:fldChar w:fldCharType="end"/>
@@ -1132,19 +1126,11 @@
         <w:tab/>
       </w:r>
       <w:r>
-        <w:fldChar w:fldCharType="begin"/>
-      </w:r>
-      <w:r>
-        <w:instrText xml:space="preserve"> PAGEREF _Toc22771 \h </w:instrText>
-      </w:r>
-      <w:r>
-        <w:fldChar w:fldCharType="separate"/>
-      </w:r>
-      <w:r>
-        <w:t>3</w:t>
-      </w:r>
-      <w:r>
-        <w:fldChar w:fldCharType="end"/>
+        <w:rPr>
+          <w:rFonts w:hint="default"/>
+          <w:lang w:val="en-US"/>
+        </w:rPr>
+        <w:t>4</w:t>
       </w:r>
       <w:r>
         <w:fldChar w:fldCharType="end"/>
@@ -1176,19 +1162,11 @@
         <w:tab/>
       </w:r>
       <w:r>
-        <w:fldChar w:fldCharType="begin"/>
-      </w:r>
-      <w:r>
-        <w:instrText xml:space="preserve"> PAGEREF _Toc11430 \h </w:instrText>
-      </w:r>
-      <w:r>
-        <w:fldChar w:fldCharType="separate"/>
-      </w:r>
-      <w:r>
-        <w:t>3</w:t>
-      </w:r>
-      <w:r>
-        <w:fldChar w:fldCharType="end"/>
+        <w:rPr>
+          <w:rFonts w:hint="default"/>
+          <w:lang w:val="en-US"/>
+        </w:rPr>
+        <w:t>4</w:t>
       </w:r>
       <w:r>
         <w:fldChar w:fldCharType="end"/>
@@ -1220,19 +1198,11 @@
         <w:tab/>
       </w:r>
       <w:r>
-        <w:fldChar w:fldCharType="begin"/>
-      </w:r>
-      <w:r>
-        <w:instrText xml:space="preserve"> PAGEREF _Toc15175 \h </w:instrText>
-      </w:r>
-      <w:r>
-        <w:fldChar w:fldCharType="separate"/>
-      </w:r>
-      <w:r>
-        <w:t>3</w:t>
-      </w:r>
-      <w:r>
-        <w:fldChar w:fldCharType="end"/>
+        <w:rPr>
+          <w:rFonts w:hint="default"/>
+          <w:lang w:val="en-US"/>
+        </w:rPr>
+        <w:t>4</w:t>
       </w:r>
       <w:r>
         <w:fldChar w:fldCharType="end"/>
@@ -1277,19 +1247,11 @@
         <w:tab/>
       </w:r>
       <w:r>
-        <w:fldChar w:fldCharType="begin"/>
-      </w:r>
-      <w:r>
-        <w:instrText xml:space="preserve"> PAGEREF _Toc31141 \h </w:instrText>
-      </w:r>
-      <w:r>
-        <w:fldChar w:fldCharType="separate"/>
-      </w:r>
-      <w:r>
-        <w:t>3</w:t>
-      </w:r>
-      <w:r>
-        <w:fldChar w:fldCharType="end"/>
+        <w:rPr>
+          <w:rFonts w:hint="default"/>
+          <w:lang w:val="en-US"/>
+        </w:rPr>
+        <w:t>4</w:t>
       </w:r>
       <w:r>
         <w:fldChar w:fldCharType="end"/>
@@ -1334,19 +1296,11 @@
         <w:tab/>
       </w:r>
       <w:r>
-        <w:fldChar w:fldCharType="begin"/>
-      </w:r>
-      <w:r>
-        <w:instrText xml:space="preserve"> PAGEREF _Toc10623 \h </w:instrText>
-      </w:r>
-      <w:r>
-        <w:fldChar w:fldCharType="separate"/>
-      </w:r>
-      <w:r>
+        <w:rPr>
+          <w:rFonts w:hint="default"/>
+          <w:lang w:val="en-US"/>
+        </w:rPr>
         <w:t>4</w:t>
-      </w:r>
-      <w:r>
-        <w:fldChar w:fldCharType="end"/>
       </w:r>
       <w:r>
         <w:fldChar w:fldCharType="end"/>
@@ -1378,19 +1332,11 @@
         <w:tab/>
       </w:r>
       <w:r>
-        <w:fldChar w:fldCharType="begin"/>
-      </w:r>
-      <w:r>
-        <w:instrText xml:space="preserve"> PAGEREF _Toc7172 \h </w:instrText>
-      </w:r>
-      <w:r>
-        <w:fldChar w:fldCharType="separate"/>
-      </w:r>
-      <w:r>
-        <w:t>4</w:t>
-      </w:r>
-      <w:r>
-        <w:fldChar w:fldCharType="end"/>
+        <w:rPr>
+          <w:rFonts w:hint="default"/>
+          <w:lang w:val="en-US"/>
+        </w:rPr>
+        <w:t>5</w:t>
       </w:r>
       <w:r>
         <w:fldChar w:fldCharType="end"/>
@@ -1422,19 +1368,11 @@
         <w:tab/>
       </w:r>
       <w:r>
-        <w:fldChar w:fldCharType="begin"/>
-      </w:r>
-      <w:r>
-        <w:instrText xml:space="preserve"> PAGEREF _Toc13674 \h </w:instrText>
-      </w:r>
-      <w:r>
-        <w:fldChar w:fldCharType="separate"/>
-      </w:r>
-      <w:r>
-        <w:t>4</w:t>
-      </w:r>
-      <w:r>
-        <w:fldChar w:fldCharType="end"/>
+        <w:rPr>
+          <w:rFonts w:hint="default"/>
+          <w:lang w:val="en-US"/>
+        </w:rPr>
+        <w:t>5</w:t>
       </w:r>
       <w:r>
         <w:fldChar w:fldCharType="end"/>
@@ -1473,19 +1411,11 @@
         <w:tab/>
       </w:r>
       <w:r>
-        <w:fldChar w:fldCharType="begin"/>
-      </w:r>
-      <w:r>
-        <w:instrText xml:space="preserve"> PAGEREF _Toc28876 \h </w:instrText>
-      </w:r>
-      <w:r>
-        <w:fldChar w:fldCharType="separate"/>
-      </w:r>
-      <w:r>
-        <w:t>4</w:t>
-      </w:r>
-      <w:r>
-        <w:fldChar w:fldCharType="end"/>
+        <w:rPr>
+          <w:rFonts w:hint="default"/>
+          <w:lang w:val="en-US"/>
+        </w:rPr>
+        <w:t>5</w:t>
       </w:r>
       <w:r>
         <w:fldChar w:fldCharType="end"/>
@@ -1511,25 +1441,24 @@
         <w:rPr>
           <w:rFonts w:hint="eastAsia"/>
         </w:rPr>
-        <w:t>4.1.1模块－</w:t>
+        <w:t>4.1.1</w:t>
+      </w:r>
+      <w:r>
+        <w:rPr>
+          <w:rFonts w:hint="eastAsia"/>
+          <w:lang w:val="en-US" w:eastAsia="zh-CN"/>
+        </w:rPr>
+        <w:t>开始界面</w:t>
       </w:r>
       <w:r>
         <w:tab/>
       </w:r>
       <w:r>
-        <w:fldChar w:fldCharType="begin"/>
-      </w:r>
-      <w:r>
-        <w:instrText xml:space="preserve"> PAGEREF _Toc22680 \h </w:instrText>
-      </w:r>
-      <w:r>
-        <w:fldChar w:fldCharType="separate"/>
-      </w:r>
-      <w:r>
-        <w:t>4</w:t>
-      </w:r>
-      <w:r>
-        <w:fldChar w:fldCharType="end"/>
+        <w:rPr>
+          <w:rFonts w:hint="default"/>
+          <w:lang w:val="en-US"/>
+        </w:rPr>
+        <w:t>5</w:t>
       </w:r>
       <w:r>
         <w:fldChar w:fldCharType="end"/>
@@ -1555,25 +1484,24 @@
         <w:rPr>
           <w:rFonts w:hint="eastAsia"/>
         </w:rPr>
-        <w:t>4.1.2模块－</w:t>
+        <w:t>4.1.2</w:t>
+      </w:r>
+      <w:r>
+        <w:rPr>
+          <w:rFonts w:hint="eastAsia"/>
+          <w:lang w:val="en-US" w:eastAsia="zh-CN"/>
+        </w:rPr>
+        <w:t>主见面</w:t>
       </w:r>
       <w:r>
         <w:tab/>
       </w:r>
       <w:r>
-        <w:fldChar w:fldCharType="begin"/>
-      </w:r>
-      <w:r>
-        <w:instrText xml:space="preserve"> PAGEREF _Toc330 \h </w:instrText>
-      </w:r>
-      <w:r>
-        <w:fldChar w:fldCharType="separate"/>
-      </w:r>
-      <w:r>
-        <w:t>5</w:t>
-      </w:r>
-      <w:r>
-        <w:fldChar w:fldCharType="end"/>
+        <w:rPr>
+          <w:rFonts w:hint="default"/>
+          <w:lang w:val="en-US"/>
+        </w:rPr>
+        <w:t>6</w:t>
       </w:r>
       <w:r>
         <w:fldChar w:fldCharType="end"/>
@@ -1599,25 +1527,24 @@
         <w:rPr>
           <w:rFonts w:hint="eastAsia"/>
         </w:rPr>
-        <w:t>4.1.3模块－</w:t>
+        <w:t>4.1.3</w:t>
+      </w:r>
+      <w:r>
+        <w:rPr>
+          <w:rFonts w:hint="eastAsia"/>
+          <w:lang w:val="en-US" w:eastAsia="zh-CN"/>
+        </w:rPr>
+        <w:t>差异对比界面</w:t>
       </w:r>
       <w:r>
         <w:tab/>
       </w:r>
       <w:r>
-        <w:fldChar w:fldCharType="begin"/>
-      </w:r>
-      <w:r>
-        <w:instrText xml:space="preserve"> PAGEREF _Toc7454 \h </w:instrText>
-      </w:r>
-      <w:r>
-        <w:fldChar w:fldCharType="separate"/>
-      </w:r>
-      <w:r>
-        <w:t>5</w:t>
-      </w:r>
-      <w:r>
-        <w:fldChar w:fldCharType="end"/>
+        <w:rPr>
+          <w:rFonts w:hint="default"/>
+          <w:lang w:val="en-US"/>
+        </w:rPr>
+        <w:t>7</w:t>
       </w:r>
       <w:r>
         <w:fldChar w:fldCharType="end"/>
@@ -1643,25 +1570,24 @@
         <w:rPr>
           <w:rFonts w:hint="eastAsia"/>
         </w:rPr>
-        <w:t>4.1.4模块－</w:t>
+        <w:t>4.1.4</w:t>
+      </w:r>
+      <w:r>
+        <w:rPr>
+          <w:rFonts w:hint="eastAsia"/>
+          <w:lang w:val="en-US" w:eastAsia="zh-CN"/>
+        </w:rPr>
+        <w:t>弹出菜单</w:t>
       </w:r>
       <w:r>
         <w:tab/>
       </w:r>
       <w:r>
-        <w:fldChar w:fldCharType="begin"/>
-      </w:r>
-      <w:r>
-        <w:instrText xml:space="preserve"> PAGEREF _Toc9562 \h </w:instrText>
-      </w:r>
-      <w:r>
-        <w:fldChar w:fldCharType="separate"/>
-      </w:r>
-      <w:r>
-        <w:t>5</w:t>
-      </w:r>
-      <w:r>
-        <w:fldChar w:fldCharType="end"/>
+        <w:rPr>
+          <w:rFonts w:hint="default"/>
+          <w:lang w:val="en-US"/>
+        </w:rPr>
+        <w:t>7</w:t>
       </w:r>
       <w:r>
         <w:fldChar w:fldCharType="end"/>
@@ -1687,25 +1613,24 @@
         <w:rPr>
           <w:rFonts w:hint="eastAsia"/>
         </w:rPr>
-        <w:t>4.1.5模块－</w:t>
+        <w:t>4.1.5</w:t>
+      </w:r>
+      <w:r>
+        <w:rPr>
+          <w:rFonts w:hint="eastAsia"/>
+          <w:lang w:val="en-US" w:eastAsia="zh-CN"/>
+        </w:rPr>
+        <w:t>绘图界面</w:t>
       </w:r>
       <w:r>
         <w:tab/>
       </w:r>
       <w:r>
-        <w:fldChar w:fldCharType="begin"/>
-      </w:r>
-      <w:r>
-        <w:instrText xml:space="preserve"> PAGEREF _Toc24882 \h </w:instrText>
-      </w:r>
-      <w:r>
-        <w:fldChar w:fldCharType="separate"/>
-      </w:r>
-      <w:r>
-        <w:t>5</w:t>
-      </w:r>
-      <w:r>
-        <w:fldChar w:fldCharType="end"/>
+        <w:rPr>
+          <w:rFonts w:hint="default"/>
+          <w:lang w:val="en-US"/>
+        </w:rPr>
+        <w:t>7</w:t>
       </w:r>
       <w:r>
         <w:fldChar w:fldCharType="end"/>
@@ -1722,7 +1647,7 @@
         <w:fldChar w:fldCharType="begin"/>
       </w:r>
       <w:r>
-        <w:instrText xml:space="preserve"> HYPERLINK \l _Toc14577 </w:instrText>
+        <w:instrText xml:space="preserve"> HYPERLINK \l _Toc13582 </w:instrText>
       </w:r>
       <w:r>
         <w:fldChar w:fldCharType="separate"/>
@@ -1731,25 +1656,17 @@
         <w:rPr>
           <w:rFonts w:hint="eastAsia"/>
         </w:rPr>
-        <w:t>4.1.6模块－</w:t>
+        <w:t>4.2数据处理层</w:t>
       </w:r>
       <w:r>
         <w:tab/>
       </w:r>
       <w:r>
-        <w:fldChar w:fldCharType="begin"/>
-      </w:r>
-      <w:r>
-        <w:instrText xml:space="preserve"> PAGEREF _Toc14577 \h </w:instrText>
-      </w:r>
-      <w:r>
-        <w:fldChar w:fldCharType="separate"/>
-      </w:r>
-      <w:r>
-        <w:t>5</w:t>
-      </w:r>
-      <w:r>
-        <w:fldChar w:fldCharType="end"/>
+        <w:rPr>
+          <w:rFonts w:hint="default"/>
+          <w:lang w:val="en-US"/>
+        </w:rPr>
+        <w:t>8</w:t>
       </w:r>
       <w:r>
         <w:fldChar w:fldCharType="end"/>
@@ -1766,7 +1683,7 @@
         <w:fldChar w:fldCharType="begin"/>
       </w:r>
       <w:r>
-        <w:instrText xml:space="preserve"> HYPERLINK \l _Toc13582 </w:instrText>
+        <w:instrText xml:space="preserve"> HYPERLINK \l _Toc1820 </w:instrText>
       </w:r>
       <w:r>
         <w:fldChar w:fldCharType="separate"/>
@@ -1775,25 +1692,24 @@
         <w:rPr>
           <w:rFonts w:hint="eastAsia"/>
         </w:rPr>
-        <w:t>4.2数据处理层</w:t>
+        <w:t>4.2.1</w:t>
+      </w:r>
+      <w:r>
+        <w:rPr>
+          <w:rFonts w:hint="eastAsia"/>
+          <w:lang w:val="en-US" w:eastAsia="zh-CN"/>
+        </w:rPr>
+        <w:t>命令模块</w:t>
       </w:r>
       <w:r>
         <w:tab/>
       </w:r>
       <w:r>
-        <w:fldChar w:fldCharType="begin"/>
-      </w:r>
-      <w:r>
-        <w:instrText xml:space="preserve"> PAGEREF _Toc13582 \h </w:instrText>
-      </w:r>
-      <w:r>
-        <w:fldChar w:fldCharType="separate"/>
-      </w:r>
-      <w:r>
-        <w:t>6</w:t>
-      </w:r>
-      <w:r>
-        <w:fldChar w:fldCharType="end"/>
+        <w:rPr>
+          <w:rFonts w:hint="default"/>
+          <w:lang w:val="en-US"/>
+        </w:rPr>
+        <w:t>8</w:t>
       </w:r>
       <w:r>
         <w:fldChar w:fldCharType="end"/>
@@ -1810,7 +1726,7 @@
         <w:fldChar w:fldCharType="begin"/>
       </w:r>
       <w:r>
-        <w:instrText xml:space="preserve"> HYPERLINK \l _Toc1820 </w:instrText>
+        <w:instrText xml:space="preserve"> HYPERLINK \l _Toc3189 </w:instrText>
       </w:r>
       <w:r>
         <w:fldChar w:fldCharType="separate"/>
@@ -1819,28 +1735,243 @@
         <w:rPr>
           <w:rFonts w:hint="eastAsia"/>
         </w:rPr>
-        <w:t>4.2.1模块－</w:t>
+        <w:t>4.2.2</w:t>
+      </w:r>
+      <w:r>
+        <w:rPr>
+          <w:rFonts w:hint="eastAsia"/>
+          <w:lang w:val="en-US" w:eastAsia="zh-CN"/>
+        </w:rPr>
+        <w:t>操作模块</w:t>
       </w:r>
       <w:r>
         <w:tab/>
       </w:r>
       <w:r>
+        <w:rPr>
+          <w:rFonts w:hint="default"/>
+          <w:lang w:val="en-US"/>
+        </w:rPr>
+        <w:t>9</w:t>
+      </w:r>
+      <w:r>
+        <w:fldChar w:fldCharType="end"/>
+      </w:r>
+    </w:p>
+    <w:p>
+      <w:pPr>
+        <w:pStyle w:val="9"/>
+        <w:tabs>
+          <w:tab w:val="right" w:leader="dot" w:pos="8306"/>
+        </w:tabs>
+        <w:rPr>
+          <w:rFonts w:hint="default"/>
+          <w:lang w:val="en-US"/>
+        </w:rPr>
+      </w:pPr>
+      <w:r>
         <w:fldChar w:fldCharType="begin"/>
       </w:r>
       <w:r>
-        <w:instrText xml:space="preserve"> PAGEREF _Toc1820 \h </w:instrText>
+        <w:instrText xml:space="preserve"> HYPERLINK \l _Toc24012 </w:instrText>
       </w:r>
       <w:r>
         <w:fldChar w:fldCharType="separate"/>
       </w:r>
       <w:r>
-        <w:t>6</w:t>
+        <w:rPr>
+          <w:rFonts w:hint="eastAsia"/>
+        </w:rPr>
+        <w:t>4.2.3</w:t>
+      </w:r>
+      <w:r>
+        <w:rPr>
+          <w:rFonts w:hint="eastAsia"/>
+          <w:lang w:val="en-US" w:eastAsia="zh-CN"/>
+        </w:rPr>
+        <w:t>节点模块</w:t>
+      </w:r>
+      <w:r>
+        <w:tab/>
+      </w:r>
+      <w:r>
+        <w:rPr>
+          <w:rFonts w:hint="default"/>
+          <w:lang w:val="en-US"/>
+        </w:rPr>
+        <w:t>1</w:t>
       </w:r>
       <w:r>
         <w:fldChar w:fldCharType="end"/>
       </w:r>
       <w:r>
+        <w:rPr>
+          <w:rFonts w:hint="default"/>
+          <w:lang w:val="en-US"/>
+        </w:rPr>
+        <w:t>1</w:t>
+      </w:r>
+    </w:p>
+    <w:p>
+      <w:pPr>
+        <w:pStyle w:val="9"/>
+        <w:tabs>
+          <w:tab w:val="right" w:leader="dot" w:pos="8306"/>
+        </w:tabs>
+        <w:rPr>
+          <w:rFonts w:hint="default"/>
+          <w:lang w:val="en-US"/>
+        </w:rPr>
+      </w:pPr>
+      <w:r>
+        <w:fldChar w:fldCharType="begin"/>
+      </w:r>
+      <w:r>
+        <w:instrText xml:space="preserve"> HYPERLINK \l _Toc2510 </w:instrText>
+      </w:r>
+      <w:r>
+        <w:fldChar w:fldCharType="separate"/>
+      </w:r>
+      <w:r>
+        <w:rPr>
+          <w:rFonts w:hint="eastAsia"/>
+        </w:rPr>
+        <w:t>4.2.4</w:t>
+      </w:r>
+      <w:r>
+        <w:rPr>
+          <w:rFonts w:hint="eastAsia"/>
+          <w:lang w:val="en-US" w:eastAsia="zh-CN"/>
+        </w:rPr>
+        <w:t>分支模块</w:t>
+      </w:r>
+      <w:r>
+        <w:tab/>
+      </w:r>
+      <w:r>
+        <w:rPr>
+          <w:rFonts w:hint="default"/>
+          <w:lang w:val="en-US"/>
+        </w:rPr>
+        <w:t>1</w:t>
+      </w:r>
+      <w:r>
         <w:fldChar w:fldCharType="end"/>
+      </w:r>
+      <w:r>
+        <w:rPr>
+          <w:rFonts w:hint="default"/>
+          <w:lang w:val="en-US"/>
+        </w:rPr>
+        <w:t>3</w:t>
+      </w:r>
+    </w:p>
+    <w:p>
+      <w:pPr>
+        <w:pStyle w:val="9"/>
+        <w:tabs>
+          <w:tab w:val="right" w:leader="dot" w:pos="8306"/>
+        </w:tabs>
+        <w:rPr>
+          <w:rFonts w:hint="default"/>
+          <w:lang w:val="en-US"/>
+        </w:rPr>
+      </w:pPr>
+      <w:r>
+        <w:fldChar w:fldCharType="begin"/>
+      </w:r>
+      <w:r>
+        <w:instrText xml:space="preserve"> HYPERLINK \l _Toc2510 </w:instrText>
+      </w:r>
+      <w:r>
+        <w:fldChar w:fldCharType="separate"/>
+      </w:r>
+      <w:r>
+        <w:rPr>
+          <w:rFonts w:hint="eastAsia"/>
+        </w:rPr>
+        <w:t>4.2.</w:t>
+      </w:r>
+      <w:r>
+        <w:rPr>
+          <w:rFonts w:hint="eastAsia"/>
+          <w:lang w:val="en-US" w:eastAsia="zh-CN"/>
+        </w:rPr>
+        <w:t>5修改记录模块</w:t>
+      </w:r>
+      <w:r>
+        <w:tab/>
+      </w:r>
+      <w:r>
+        <w:rPr>
+          <w:rFonts w:hint="default"/>
+          <w:lang w:val="en-US"/>
+        </w:rPr>
+        <w:t>1</w:t>
+      </w:r>
+      <w:r>
+        <w:fldChar w:fldCharType="end"/>
+      </w:r>
+      <w:r>
+        <w:rPr>
+          <w:rFonts w:hint="default"/>
+          <w:lang w:val="en-US"/>
+        </w:rPr>
+        <w:t>4</w:t>
+      </w:r>
+    </w:p>
+    <w:p>
+      <w:pPr>
+        <w:pStyle w:val="9"/>
+        <w:tabs>
+          <w:tab w:val="right" w:leader="dot" w:pos="8306"/>
+        </w:tabs>
+        <w:rPr>
+          <w:rFonts w:hint="default"/>
+          <w:lang w:val="en-US"/>
+        </w:rPr>
+      </w:pPr>
+      <w:r>
+        <w:fldChar w:fldCharType="begin"/>
+      </w:r>
+      <w:r>
+        <w:instrText xml:space="preserve"> HYPERLINK \l _Toc2510 </w:instrText>
+      </w:r>
+      <w:r>
+        <w:fldChar w:fldCharType="separate"/>
+      </w:r>
+      <w:r>
+        <w:rPr>
+          <w:rFonts w:hint="eastAsia"/>
+        </w:rPr>
+        <w:t>4.2.</w:t>
+      </w:r>
+      <w:r>
+        <w:rPr>
+          <w:rFonts w:hint="eastAsia"/>
+          <w:lang w:val="en-US" w:eastAsia="zh-CN"/>
+        </w:rPr>
+        <w:t>6提交记录按钮</w:t>
+      </w:r>
+      <w:r>
+        <w:tab/>
+      </w:r>
+      <w:r>
+        <w:rPr>
+          <w:rFonts w:hint="default"/>
+          <w:lang w:val="en-US"/>
+        </w:rPr>
+        <w:t>1</w:t>
+      </w:r>
+      <w:r>
+        <w:fldChar w:fldCharType="end"/>
+      </w:r>
+      <w:r>
+        <w:rPr>
+          <w:rFonts w:hint="default"/>
+          <w:lang w:val="en-US"/>
+        </w:rPr>
+        <w:t>4</w:t>
       </w:r>
     </w:p>
     <w:p>
@@ -1850,42 +1981,6 @@
           <w:tab w:val="right" w:leader="dot" w:pos="8306"/>
         </w:tabs>
       </w:pPr>
-      <w:r>
-        <w:fldChar w:fldCharType="begin"/>
-      </w:r>
-      <w:r>
-        <w:instrText xml:space="preserve"> HYPERLINK \l _Toc3189 </w:instrText>
-      </w:r>
-      <w:r>
-        <w:fldChar w:fldCharType="separate"/>
-      </w:r>
-      <w:r>
-        <w:rPr>
-          <w:rFonts w:hint="eastAsia"/>
-        </w:rPr>
-        <w:t>4.2.2模块－</w:t>
-      </w:r>
-      <w:r>
-        <w:tab/>
-      </w:r>
-      <w:r>
-        <w:fldChar w:fldCharType="begin"/>
-      </w:r>
-      <w:r>
-        <w:instrText xml:space="preserve"> PAGEREF _Toc3189 \h </w:instrText>
-      </w:r>
-      <w:r>
-        <w:fldChar w:fldCharType="separate"/>
-      </w:r>
-      <w:r>
-        <w:t>6</w:t>
-      </w:r>
-      <w:r>
-        <w:fldChar w:fldCharType="end"/>
-      </w:r>
-      <w:r>
-        <w:fldChar w:fldCharType="end"/>
-      </w:r>
     </w:p>
     <w:p>
       <w:pPr>
@@ -1894,86 +1989,6 @@
           <w:tab w:val="right" w:leader="dot" w:pos="8306"/>
         </w:tabs>
       </w:pPr>
-      <w:r>
-        <w:fldChar w:fldCharType="begin"/>
-      </w:r>
-      <w:r>
-        <w:instrText xml:space="preserve"> HYPERLINK \l _Toc24012 </w:instrText>
-      </w:r>
-      <w:r>
-        <w:fldChar w:fldCharType="separate"/>
-      </w:r>
-      <w:r>
-        <w:rPr>
-          <w:rFonts w:hint="eastAsia"/>
-        </w:rPr>
-        <w:t>4.2.3模块－</w:t>
-      </w:r>
-      <w:r>
-        <w:tab/>
-      </w:r>
-      <w:r>
-        <w:fldChar w:fldCharType="begin"/>
-      </w:r>
-      <w:r>
-        <w:instrText xml:space="preserve"> PAGEREF _Toc24012 \h </w:instrText>
-      </w:r>
-      <w:r>
-        <w:fldChar w:fldCharType="separate"/>
-      </w:r>
-      <w:r>
-        <w:t>6</w:t>
-      </w:r>
-      <w:r>
-        <w:fldChar w:fldCharType="end"/>
-      </w:r>
-      <w:r>
-        <w:fldChar w:fldCharType="end"/>
-      </w:r>
-    </w:p>
-    <w:p>
-      <w:pPr>
-        <w:pStyle w:val="9"/>
-        <w:tabs>
-          <w:tab w:val="right" w:leader="dot" w:pos="8306"/>
-        </w:tabs>
-      </w:pPr>
-      <w:r>
-        <w:fldChar w:fldCharType="begin"/>
-      </w:r>
-      <w:r>
-        <w:instrText xml:space="preserve"> HYPERLINK \l _Toc2510 </w:instrText>
-      </w:r>
-      <w:r>
-        <w:fldChar w:fldCharType="separate"/>
-      </w:r>
-      <w:r>
-        <w:rPr>
-          <w:rFonts w:hint="eastAsia"/>
-        </w:rPr>
-        <w:t>4.2.4模块－</w:t>
-      </w:r>
-      <w:r>
-        <w:tab/>
-      </w:r>
-      <w:r>
-        <w:fldChar w:fldCharType="begin"/>
-      </w:r>
-      <w:r>
-        <w:instrText xml:space="preserve"> PAGEREF _Toc2510 \h </w:instrText>
-      </w:r>
-      <w:r>
-        <w:fldChar w:fldCharType="separate"/>
-      </w:r>
-      <w:r>
-        <w:t>7</w:t>
-      </w:r>
-      <w:r>
-        <w:fldChar w:fldCharType="end"/>
-      </w:r>
-      <w:r>
-        <w:fldChar w:fldCharType="end"/>
-      </w:r>
     </w:p>
     <w:p>
       <w:pPr>
@@ -2014,8 +2029,8 @@
           <w:color w:val="000000"/>
         </w:rPr>
       </w:pPr>
-      <w:bookmarkStart w:id="3" w:name="_Toc16478863"/>
-      <w:bookmarkStart w:id="4" w:name="_Toc436574689"/>
+      <w:bookmarkStart w:id="3" w:name="_Toc436574689"/>
+      <w:bookmarkStart w:id="4" w:name="_Toc16478863"/>
       <w:bookmarkStart w:id="5" w:name="_Toc31716"/>
       <w:r>
         <w:rPr>
@@ -2062,8 +2077,8 @@
         </w:rPr>
       </w:pPr>
       <w:bookmarkStart w:id="6" w:name="_Toc19843"/>
-      <w:bookmarkStart w:id="7" w:name="_Toc436574690"/>
-      <w:bookmarkStart w:id="8" w:name="_Toc16478864"/>
+      <w:bookmarkStart w:id="7" w:name="_Toc16478864"/>
+      <w:bookmarkStart w:id="8" w:name="_Toc436574690"/>
       <w:r>
         <w:rPr>
           <w:rFonts w:hint="eastAsia"/>
@@ -2105,9 +2120,9 @@
           <w:color w:val="000000"/>
         </w:rPr>
       </w:pPr>
-      <w:bookmarkStart w:id="9" w:name="_Toc16478865"/>
+      <w:bookmarkStart w:id="9" w:name="_Toc436574691"/>
       <w:bookmarkStart w:id="10" w:name="_Toc2869"/>
-      <w:bookmarkStart w:id="11" w:name="_Toc436574691"/>
+      <w:bookmarkStart w:id="11" w:name="_Toc16478865"/>
       <w:r>
         <w:rPr>
           <w:rFonts w:hint="eastAsia"/>
@@ -2180,10 +2195,7 @@
     </w:p>
     <w:p>
       <w:pPr>
-        <w:ind w:firstLine="315" w:firstLineChars="150"/>
-        <w:rPr>
-          <w:rFonts w:hint="eastAsia"/>
-        </w:rPr>
+        <w:ind w:left="315" w:leftChars="150" w:firstLine="105" w:firstLineChars="50"/>
       </w:pPr>
       <w:r>
         <w:rPr>
@@ -2221,18 +2233,90 @@
         </w:rPr>
       </w:pPr>
       <w:r>
-        <w:t>冯玉才，数据库系统基础，199-237，武汉，华中科技大学出版社，1993</w:t>
+        <w:rPr>
+          <w:rFonts w:hint="eastAsia"/>
+        </w:rPr>
+        <w:t>《</w:t>
+      </w:r>
+      <w:r>
+        <w:rPr>
+          <w:rFonts w:hint="default"/>
+          <w:lang w:val="en-US"/>
+        </w:rPr>
+        <w:t>Qt</w:t>
+      </w:r>
+      <w:r>
+        <w:rPr>
+          <w:rFonts w:hint="eastAsia"/>
+          <w:lang w:val="en-US" w:eastAsia="zh-CN"/>
+        </w:rPr>
+        <w:t>Creator快速入门</w:t>
+      </w:r>
+      <w:r>
+        <w:rPr>
+          <w:rFonts w:hint="eastAsia"/>
+        </w:rPr>
+        <w:t>》</w:t>
+      </w:r>
+      <w:r>
+        <w:t>，</w:t>
+      </w:r>
+      <w:r>
+        <w:rPr>
+          <w:rFonts w:hint="eastAsia"/>
+          <w:lang w:val="en-US" w:eastAsia="zh-CN"/>
+        </w:rPr>
+        <w:t>霍亚飞</w:t>
+      </w:r>
+      <w:r>
+        <w:t>，</w:t>
+      </w:r>
+      <w:r>
+        <w:rPr>
+          <w:rFonts w:hint="eastAsia"/>
+          <w:lang w:val="en-US" w:eastAsia="zh-CN"/>
+        </w:rPr>
+        <w:t>北京航空航天大学</w:t>
+      </w:r>
+      <w:r>
+        <w:t>出版社</w:t>
       </w:r>
     </w:p>
     <w:p>
       <w:pPr>
         <w:ind w:left="315" w:leftChars="150" w:firstLine="105" w:firstLineChars="50"/>
         <w:rPr>
+          <w:rFonts w:hint="eastAsia" w:eastAsia="宋体"/>
+          <w:lang w:val="en-US" w:eastAsia="zh-CN"/>
+        </w:rPr>
+      </w:pPr>
+      <w:r>
+        <w:rPr>
           <w:rFonts w:hint="eastAsia"/>
-        </w:rPr>
-      </w:pPr>
-      <w:r>
-        <w:t>李廉等译,Web服务器技术指南,北京，机械工业出版社，1995</w:t>
+          <w:lang w:eastAsia="zh-CN"/>
+        </w:rPr>
+        <w:t>《</w:t>
+      </w:r>
+      <w:r>
+        <w:rPr>
+          <w:rFonts w:hint="eastAsia"/>
+          <w:lang w:val="en-US" w:eastAsia="zh-CN"/>
+        </w:rPr>
+        <w:t>Git从入门到精通</w:t>
+      </w:r>
+      <w:r>
+        <w:rPr>
+          <w:rFonts w:hint="eastAsia"/>
+          <w:lang w:eastAsia="zh-CN"/>
+        </w:rPr>
+        <w:t>》，</w:t>
+      </w:r>
+      <w:r>
+        <w:rPr>
+          <w:rFonts w:hint="eastAsia"/>
+          <w:lang w:val="en-US" w:eastAsia="zh-CN"/>
+        </w:rPr>
+        <w:t>高见龙，北京大学出版社</w:t>
       </w:r>
     </w:p>
     <w:p>
@@ -2248,8 +2332,8 @@
           <w:color w:val="000000"/>
         </w:rPr>
       </w:pPr>
-      <w:bookmarkStart w:id="16" w:name="_Toc436574693"/>
-      <w:bookmarkStart w:id="17" w:name="_Toc27227"/>
+      <w:bookmarkStart w:id="16" w:name="_Toc27227"/>
+      <w:bookmarkStart w:id="17" w:name="_Toc436574693"/>
       <w:r>
         <w:rPr>
           <w:rFonts w:hint="eastAsia"/>
@@ -2283,8 +2367,8 @@
         </w:tblCellMar>
       </w:tblPr>
       <w:tblGrid>
-        <w:gridCol w:w="2319"/>
-        <w:gridCol w:w="6203"/>
+        <w:gridCol w:w="2320"/>
+        <w:gridCol w:w="6202"/>
       </w:tblGrid>
       <w:tr>
         <w:tblPrEx>
@@ -2296,13 +2380,19 @@
             <w:insideH w:val="single" w:color="auto" w:sz="4" w:space="0"/>
             <w:insideV w:val="single" w:color="auto" w:sz="4" w:space="0"/>
           </w:tblBorders>
+          <w:tblCellMar>
+            <w:top w:w="0" w:type="dxa"/>
+            <w:left w:w="108" w:type="dxa"/>
+            <w:bottom w:w="0" w:type="dxa"/>
+            <w:right w:w="108" w:type="dxa"/>
+          </w:tblCellMar>
         </w:tblPrEx>
         <w:trPr>
           <w:cantSplit/>
         </w:trPr>
         <w:tc>
           <w:tcPr>
-            <w:tcW w:w="2319" w:type="dxa"/>
+            <w:tcW w:w="2320" w:type="dxa"/>
             <w:shd w:val="clear" w:color="auto" w:fill="D9D9D9"/>
             <w:noWrap w:val="0"/>
             <w:vAlign w:val="top"/>
@@ -2321,6 +2411,8 @@
                 <w:sz w:val="18"/>
               </w:rPr>
             </w:pPr>
+            <w:bookmarkStart w:id="18" w:name="_Toc22771"/>
+            <w:bookmarkStart w:id="19" w:name="_Toc436574694"/>
             <w:r>
               <w:rPr>
                 <w:rFonts w:hint="eastAsia"/>
@@ -2335,7 +2427,7 @@
         </w:tc>
         <w:tc>
           <w:tcPr>
-            <w:tcW w:w="6203" w:type="dxa"/>
+            <w:tcW w:w="6202" w:type="dxa"/>
             <w:shd w:val="clear" w:color="auto" w:fill="D9D9D9"/>
             <w:noWrap w:val="0"/>
             <w:vAlign w:val="top"/>
@@ -2377,13 +2469,20 @@
             <w:insideH w:val="single" w:color="auto" w:sz="4" w:space="0"/>
             <w:insideV w:val="single" w:color="auto" w:sz="4" w:space="0"/>
           </w:tblBorders>
+          <w:tblCellMar>
+            <w:top w:w="0" w:type="dxa"/>
+            <w:left w:w="108" w:type="dxa"/>
+            <w:bottom w:w="0" w:type="dxa"/>
+            <w:right w:w="108" w:type="dxa"/>
+          </w:tblCellMar>
         </w:tblPrEx>
         <w:trPr>
           <w:cantSplit/>
+          <w:trHeight w:val="313" w:hRule="atLeast"/>
         </w:trPr>
         <w:tc>
           <w:tcPr>
-            <w:tcW w:w="2319" w:type="dxa"/>
+            <w:tcW w:w="2320" w:type="dxa"/>
             <w:noWrap w:val="0"/>
             <w:vAlign w:val="top"/>
           </w:tcPr>
@@ -2393,16 +2492,26 @@
                 <w:tab w:val="left" w:pos="3346"/>
               </w:tabs>
               <w:rPr>
-                <w:rFonts w:hint="eastAsia"/>
-                <w:color w:val="000000"/>
-                <w:sz w:val="18"/>
-              </w:rPr>
-            </w:pPr>
-          </w:p>
-        </w:tc>
-        <w:tc>
-          <w:tcPr>
-            <w:tcW w:w="6203" w:type="dxa"/>
+                <w:rFonts w:hint="default" w:eastAsia="宋体"/>
+                <w:color w:val="000000"/>
+                <w:sz w:val="18"/>
+                <w:lang w:val="en-US" w:eastAsia="zh-CN"/>
+              </w:rPr>
+            </w:pPr>
+            <w:r>
+              <w:rPr>
+                <w:rFonts w:hint="eastAsia"/>
+                <w:color w:val="000000"/>
+                <w:sz w:val="18"/>
+                <w:lang w:val="en-US" w:eastAsia="zh-CN"/>
+              </w:rPr>
+              <w:t>Git</w:t>
+            </w:r>
+          </w:p>
+        </w:tc>
+        <w:tc>
+          <w:tcPr>
+            <w:tcW w:w="6202" w:type="dxa"/>
             <w:noWrap w:val="0"/>
             <w:vAlign w:val="top"/>
           </w:tcPr>
@@ -2412,64 +2521,21 @@
                 <w:tab w:val="left" w:pos="3346"/>
               </w:tabs>
               <w:rPr>
-                <w:rFonts w:hint="eastAsia"/>
-                <w:color w:val="000000"/>
-                <w:sz w:val="18"/>
-              </w:rPr>
-            </w:pPr>
-          </w:p>
-        </w:tc>
-      </w:tr>
-      <w:tr>
-        <w:tblPrEx>
-          <w:tblBorders>
-            <w:top w:val="single" w:color="auto" w:sz="4" w:space="0"/>
-            <w:left w:val="single" w:color="auto" w:sz="4" w:space="0"/>
-            <w:bottom w:val="single" w:color="auto" w:sz="4" w:space="0"/>
-            <w:right w:val="single" w:color="auto" w:sz="4" w:space="0"/>
-            <w:insideH w:val="single" w:color="auto" w:sz="4" w:space="0"/>
-            <w:insideV w:val="single" w:color="auto" w:sz="4" w:space="0"/>
-          </w:tblBorders>
-        </w:tblPrEx>
-        <w:trPr>
-          <w:cantSplit/>
-        </w:trPr>
-        <w:tc>
-          <w:tcPr>
-            <w:tcW w:w="2319" w:type="dxa"/>
-            <w:noWrap w:val="0"/>
-            <w:vAlign w:val="top"/>
-          </w:tcPr>
-          <w:p>
-            <w:pPr>
-              <w:tabs>
-                <w:tab w:val="left" w:pos="3346"/>
-              </w:tabs>
-              <w:rPr>
-                <w:rFonts w:hint="eastAsia"/>
-                <w:color w:val="000000"/>
-                <w:sz w:val="18"/>
-              </w:rPr>
-            </w:pPr>
-          </w:p>
-        </w:tc>
-        <w:tc>
-          <w:tcPr>
-            <w:tcW w:w="6203" w:type="dxa"/>
-            <w:noWrap w:val="0"/>
-            <w:vAlign w:val="top"/>
-          </w:tcPr>
-          <w:p>
-            <w:pPr>
-              <w:tabs>
-                <w:tab w:val="left" w:pos="3346"/>
-              </w:tabs>
-              <w:rPr>
-                <w:rFonts w:hint="eastAsia"/>
-                <w:color w:val="000000"/>
-                <w:sz w:val="18"/>
-              </w:rPr>
-            </w:pPr>
+                <w:rFonts w:hint="default" w:eastAsia="宋体"/>
+                <w:color w:val="000000"/>
+                <w:sz w:val="18"/>
+                <w:lang w:val="en-US" w:eastAsia="zh-CN"/>
+              </w:rPr>
+            </w:pPr>
+            <w:r>
+              <w:rPr>
+                <w:rFonts w:hint="eastAsia"/>
+                <w:color w:val="000000"/>
+                <w:sz w:val="18"/>
+                <w:lang w:val="en-US" w:eastAsia="zh-CN"/>
+              </w:rPr>
+              <w:t>一款分布式版本控制工具，目前为大众所使用</w:t>
+            </w:r>
           </w:p>
         </w:tc>
       </w:tr>
@@ -2495,7 +2561,7 @@
         </w:trPr>
         <w:tc>
           <w:tcPr>
-            <w:tcW w:w="2319" w:type="dxa"/>
+            <w:tcW w:w="2320" w:type="dxa"/>
             <w:noWrap w:val="0"/>
             <w:vAlign w:val="top"/>
           </w:tcPr>
@@ -2505,16 +2571,26 @@
                 <w:tab w:val="left" w:pos="3346"/>
               </w:tabs>
               <w:rPr>
-                <w:rFonts w:hint="eastAsia"/>
-                <w:color w:val="000000"/>
-                <w:sz w:val="18"/>
-              </w:rPr>
-            </w:pPr>
-          </w:p>
-        </w:tc>
-        <w:tc>
-          <w:tcPr>
-            <w:tcW w:w="6203" w:type="dxa"/>
+                <w:rFonts w:hint="default" w:eastAsia="宋体"/>
+                <w:color w:val="000000"/>
+                <w:sz w:val="18"/>
+                <w:lang w:val="en-US" w:eastAsia="zh-CN"/>
+              </w:rPr>
+            </w:pPr>
+            <w:r>
+              <w:rPr>
+                <w:rFonts w:hint="eastAsia"/>
+                <w:color w:val="000000"/>
+                <w:sz w:val="18"/>
+                <w:lang w:val="en-US" w:eastAsia="zh-CN"/>
+              </w:rPr>
+              <w:t>VVS</w:t>
+            </w:r>
+          </w:p>
+        </w:tc>
+        <w:tc>
+          <w:tcPr>
+            <w:tcW w:w="6202" w:type="dxa"/>
             <w:noWrap w:val="0"/>
             <w:vAlign w:val="top"/>
           </w:tcPr>
@@ -2524,11 +2600,357 @@
                 <w:tab w:val="left" w:pos="3346"/>
               </w:tabs>
               <w:rPr>
-                <w:rFonts w:hint="eastAsia"/>
-                <w:color w:val="000000"/>
-                <w:sz w:val="18"/>
-              </w:rPr>
-            </w:pPr>
+                <w:rFonts w:hint="default" w:eastAsia="宋体"/>
+                <w:color w:val="000000"/>
+                <w:sz w:val="18"/>
+                <w:lang w:val="en-US" w:eastAsia="zh-CN"/>
+              </w:rPr>
+            </w:pPr>
+            <w:r>
+              <w:rPr>
+                <w:rFonts w:hint="eastAsia"/>
+                <w:color w:val="000000"/>
+                <w:sz w:val="18"/>
+                <w:lang w:val="en-US" w:eastAsia="zh-CN"/>
+              </w:rPr>
+              <w:t>可视化版本库，Visual-Vers</w:t>
+            </w:r>
+          </w:p>
+        </w:tc>
+      </w:tr>
+      <w:tr>
+        <w:tblPrEx>
+          <w:tblBorders>
+            <w:top w:val="single" w:color="auto" w:sz="4" w:space="0"/>
+            <w:left w:val="single" w:color="auto" w:sz="4" w:space="0"/>
+            <w:bottom w:val="single" w:color="auto" w:sz="4" w:space="0"/>
+            <w:right w:val="single" w:color="auto" w:sz="4" w:space="0"/>
+            <w:insideH w:val="single" w:color="auto" w:sz="4" w:space="0"/>
+            <w:insideV w:val="single" w:color="auto" w:sz="4" w:space="0"/>
+          </w:tblBorders>
+          <w:tblCellMar>
+            <w:top w:w="0" w:type="dxa"/>
+            <w:left w:w="108" w:type="dxa"/>
+            <w:bottom w:w="0" w:type="dxa"/>
+            <w:right w:w="108" w:type="dxa"/>
+          </w:tblCellMar>
+        </w:tblPrEx>
+        <w:trPr>
+          <w:cantSplit/>
+        </w:trPr>
+        <w:tc>
+          <w:tcPr>
+            <w:tcW w:w="2320" w:type="dxa"/>
+            <w:noWrap w:val="0"/>
+            <w:vAlign w:val="top"/>
+          </w:tcPr>
+          <w:p>
+            <w:pPr>
+              <w:tabs>
+                <w:tab w:val="left" w:pos="3346"/>
+              </w:tabs>
+              <w:rPr>
+                <w:rFonts w:hint="eastAsia" w:eastAsia="宋体"/>
+                <w:color w:val="000000"/>
+                <w:sz w:val="18"/>
+                <w:lang w:val="en-US" w:eastAsia="zh-CN"/>
+              </w:rPr>
+            </w:pPr>
+            <w:r>
+              <w:rPr>
+                <w:rFonts w:hint="eastAsia"/>
+                <w:color w:val="000000"/>
+                <w:sz w:val="18"/>
+                <w:lang w:val="en-US" w:eastAsia="zh-CN"/>
+              </w:rPr>
+              <w:t>DAG</w:t>
+            </w:r>
+          </w:p>
+        </w:tc>
+        <w:tc>
+          <w:tcPr>
+            <w:tcW w:w="6202" w:type="dxa"/>
+            <w:noWrap w:val="0"/>
+            <w:vAlign w:val="top"/>
+          </w:tcPr>
+          <w:p>
+            <w:pPr>
+              <w:tabs>
+                <w:tab w:val="left" w:pos="3346"/>
+              </w:tabs>
+              <w:rPr>
+                <w:rFonts w:hint="eastAsia" w:eastAsia="宋体"/>
+                <w:color w:val="000000"/>
+                <w:sz w:val="18"/>
+                <w:lang w:val="en-US" w:eastAsia="zh-CN"/>
+              </w:rPr>
+            </w:pPr>
+            <w:r>
+              <w:rPr>
+                <w:rFonts w:hint="eastAsia"/>
+                <w:color w:val="000000"/>
+                <w:sz w:val="18"/>
+                <w:lang w:val="en-US" w:eastAsia="zh-CN"/>
+              </w:rPr>
+              <w:t>有向无环图，</w:t>
+            </w:r>
+            <w:r>
+              <w:rPr>
+                <w:rFonts w:hint="eastAsia"/>
+                <w:color w:val="000000"/>
+                <w:sz w:val="18"/>
+                <w:szCs w:val="22"/>
+                <w:lang w:val="en-US" w:eastAsia="zh-CN"/>
+              </w:rPr>
+              <w:t>Directed Acyclic Graph</w:t>
+            </w:r>
+          </w:p>
+        </w:tc>
+      </w:tr>
+      <w:tr>
+        <w:tblPrEx>
+          <w:tblBorders>
+            <w:top w:val="single" w:color="auto" w:sz="4" w:space="0"/>
+            <w:left w:val="single" w:color="auto" w:sz="4" w:space="0"/>
+            <w:bottom w:val="single" w:color="auto" w:sz="4" w:space="0"/>
+            <w:right w:val="single" w:color="auto" w:sz="4" w:space="0"/>
+            <w:insideH w:val="single" w:color="auto" w:sz="4" w:space="0"/>
+            <w:insideV w:val="single" w:color="auto" w:sz="4" w:space="0"/>
+          </w:tblBorders>
+          <w:tblCellMar>
+            <w:top w:w="0" w:type="dxa"/>
+            <w:left w:w="108" w:type="dxa"/>
+            <w:bottom w:w="0" w:type="dxa"/>
+            <w:right w:w="108" w:type="dxa"/>
+          </w:tblCellMar>
+        </w:tblPrEx>
+        <w:trPr>
+          <w:cantSplit/>
+        </w:trPr>
+        <w:tc>
+          <w:tcPr>
+            <w:tcW w:w="2320" w:type="dxa"/>
+            <w:noWrap w:val="0"/>
+            <w:vAlign w:val="top"/>
+          </w:tcPr>
+          <w:p>
+            <w:pPr>
+              <w:tabs>
+                <w:tab w:val="left" w:pos="3346"/>
+              </w:tabs>
+              <w:rPr>
+                <w:rFonts w:hint="default"/>
+                <w:color w:val="000000"/>
+                <w:sz w:val="18"/>
+                <w:lang w:val="en-US"/>
+              </w:rPr>
+            </w:pPr>
+            <w:r>
+              <w:rPr>
+                <w:rFonts w:hint="default"/>
+                <w:color w:val="000000"/>
+                <w:sz w:val="18"/>
+                <w:lang w:val="en-US"/>
+              </w:rPr>
+              <w:t>Diff</w:t>
+            </w:r>
+          </w:p>
+        </w:tc>
+        <w:tc>
+          <w:tcPr>
+            <w:tcW w:w="6202" w:type="dxa"/>
+            <w:noWrap w:val="0"/>
+            <w:vAlign w:val="top"/>
+          </w:tcPr>
+          <w:p>
+            <w:pPr>
+              <w:tabs>
+                <w:tab w:val="left" w:pos="3346"/>
+              </w:tabs>
+              <w:rPr>
+                <w:rFonts w:hint="default" w:eastAsia="宋体"/>
+                <w:color w:val="000000"/>
+                <w:sz w:val="18"/>
+                <w:lang w:val="en-US" w:eastAsia="zh-CN"/>
+              </w:rPr>
+            </w:pPr>
+            <w:r>
+              <w:rPr>
+                <w:rFonts w:hint="eastAsia"/>
+                <w:color w:val="000000"/>
+                <w:sz w:val="18"/>
+                <w:lang w:val="en-US" w:eastAsia="zh-CN"/>
+              </w:rPr>
+              <w:t>差异，difference</w:t>
+            </w:r>
+          </w:p>
+        </w:tc>
+      </w:tr>
+      <w:tr>
+        <w:tblPrEx>
+          <w:tblBorders>
+            <w:top w:val="single" w:color="auto" w:sz="4" w:space="0"/>
+            <w:left w:val="single" w:color="auto" w:sz="4" w:space="0"/>
+            <w:bottom w:val="single" w:color="auto" w:sz="4" w:space="0"/>
+            <w:right w:val="single" w:color="auto" w:sz="4" w:space="0"/>
+            <w:insideH w:val="single" w:color="auto" w:sz="4" w:space="0"/>
+            <w:insideV w:val="single" w:color="auto" w:sz="4" w:space="0"/>
+          </w:tblBorders>
+          <w:tblCellMar>
+            <w:top w:w="0" w:type="dxa"/>
+            <w:left w:w="108" w:type="dxa"/>
+            <w:bottom w:w="0" w:type="dxa"/>
+            <w:right w:w="108" w:type="dxa"/>
+          </w:tblCellMar>
+        </w:tblPrEx>
+        <w:trPr>
+          <w:cantSplit/>
+        </w:trPr>
+        <w:tc>
+          <w:tcPr>
+            <w:tcW w:w="2320" w:type="dxa"/>
+            <w:noWrap w:val="0"/>
+            <w:vAlign w:val="top"/>
+          </w:tcPr>
+          <w:p>
+            <w:pPr>
+              <w:tabs>
+                <w:tab w:val="left" w:pos="3346"/>
+              </w:tabs>
+              <w:rPr>
+                <w:rFonts w:hint="eastAsia" w:eastAsia="宋体"/>
+                <w:color w:val="000000"/>
+                <w:sz w:val="18"/>
+                <w:lang w:val="en-US" w:eastAsia="zh-CN"/>
+              </w:rPr>
+            </w:pPr>
+            <w:r>
+              <w:rPr>
+                <w:rFonts w:hint="eastAsia"/>
+                <w:color w:val="000000"/>
+                <w:sz w:val="18"/>
+                <w:lang w:val="en-US" w:eastAsia="zh-CN"/>
+              </w:rPr>
+              <w:t>Dagre</w:t>
+            </w:r>
+          </w:p>
+        </w:tc>
+        <w:tc>
+          <w:tcPr>
+            <w:tcW w:w="6202" w:type="dxa"/>
+            <w:noWrap w:val="0"/>
+            <w:vAlign w:val="top"/>
+          </w:tcPr>
+          <w:p>
+            <w:pPr>
+              <w:tabs>
+                <w:tab w:val="left" w:pos="3346"/>
+              </w:tabs>
+              <w:rPr>
+                <w:rFonts w:hint="default" w:eastAsia="宋体"/>
+                <w:color w:val="000000"/>
+                <w:sz w:val="18"/>
+                <w:lang w:val="en-US" w:eastAsia="zh-CN"/>
+              </w:rPr>
+            </w:pPr>
+            <w:r>
+              <w:rPr>
+                <w:rFonts w:hint="eastAsia"/>
+                <w:color w:val="000000"/>
+                <w:sz w:val="18"/>
+                <w:lang w:val="en-US" w:eastAsia="zh-CN"/>
+              </w:rPr>
+              <w:t>一种有向无环图绘制算法</w:t>
+            </w:r>
+          </w:p>
+        </w:tc>
+      </w:tr>
+      <w:tr>
+        <w:tblPrEx>
+          <w:tblBorders>
+            <w:top w:val="single" w:color="auto" w:sz="4" w:space="0"/>
+            <w:left w:val="single" w:color="auto" w:sz="4" w:space="0"/>
+            <w:bottom w:val="single" w:color="auto" w:sz="4" w:space="0"/>
+            <w:right w:val="single" w:color="auto" w:sz="4" w:space="0"/>
+            <w:insideH w:val="single" w:color="auto" w:sz="4" w:space="0"/>
+            <w:insideV w:val="single" w:color="auto" w:sz="4" w:space="0"/>
+          </w:tblBorders>
+          <w:tblCellMar>
+            <w:top w:w="0" w:type="dxa"/>
+            <w:left w:w="108" w:type="dxa"/>
+            <w:bottom w:w="0" w:type="dxa"/>
+            <w:right w:w="108" w:type="dxa"/>
+          </w:tblCellMar>
+        </w:tblPrEx>
+        <w:trPr>
+          <w:cantSplit/>
+        </w:trPr>
+        <w:tc>
+          <w:tcPr>
+            <w:tcW w:w="2320" w:type="dxa"/>
+            <w:noWrap w:val="0"/>
+            <w:vAlign w:val="top"/>
+          </w:tcPr>
+          <w:p>
+            <w:pPr>
+              <w:tabs>
+                <w:tab w:val="left" w:pos="3346"/>
+              </w:tabs>
+              <w:rPr>
+                <w:rFonts w:hint="default" w:eastAsia="宋体"/>
+                <w:color w:val="000000"/>
+                <w:sz w:val="18"/>
+                <w:lang w:val="en-US" w:eastAsia="zh-CN"/>
+              </w:rPr>
+            </w:pPr>
+            <w:r>
+              <w:rPr>
+                <w:rFonts w:hint="eastAsia"/>
+                <w:color w:val="000000"/>
+                <w:sz w:val="18"/>
+                <w:lang w:val="en-US" w:eastAsia="zh-CN"/>
+              </w:rPr>
+              <w:t>DP</w:t>
+            </w:r>
+          </w:p>
+        </w:tc>
+        <w:tc>
+          <w:tcPr>
+            <w:tcW w:w="6202" w:type="dxa"/>
+            <w:noWrap w:val="0"/>
+            <w:vAlign w:val="top"/>
+          </w:tcPr>
+          <w:p>
+            <w:pPr>
+              <w:tabs>
+                <w:tab w:val="left" w:pos="3346"/>
+              </w:tabs>
+              <w:rPr>
+                <w:rFonts w:hint="default"/>
+                <w:color w:val="000000"/>
+                <w:sz w:val="18"/>
+                <w:lang w:val="en-US" w:eastAsia="zh-CN"/>
+              </w:rPr>
+            </w:pPr>
+            <w:r>
+              <w:rPr>
+                <w:rFonts w:hint="eastAsia"/>
+                <w:color w:val="000000"/>
+                <w:sz w:val="18"/>
+                <w:lang w:val="en-US" w:eastAsia="zh-CN"/>
+              </w:rPr>
+              <w:t>动态规划，</w:t>
+            </w:r>
+            <w:r>
+              <w:rPr>
+                <w:rFonts w:hint="eastAsia"/>
+                <w:color w:val="000000"/>
+                <w:sz w:val="18"/>
+                <w:szCs w:val="22"/>
+                <w:lang w:val="en-US" w:eastAsia="zh-CN"/>
+              </w:rPr>
+              <w:t>Dynamic Programming</w:t>
+            </w:r>
           </w:p>
         </w:tc>
       </w:tr>
@@ -2548,8 +2970,22 @@
           <w:rFonts w:hint="eastAsia"/>
         </w:rPr>
       </w:pPr>
-      <w:bookmarkStart w:id="18" w:name="_Toc436574694"/>
-      <w:bookmarkStart w:id="19" w:name="_Toc22771"/>
+    </w:p>
+    <w:p>
+      <w:pPr>
+        <w:pStyle w:val="2"/>
+        <w:numPr>
+          <w:ilvl w:val="0"/>
+          <w:numId w:val="0"/>
+        </w:numPr>
+        <w:tabs>
+          <w:tab w:val="clear" w:pos="432"/>
+        </w:tabs>
+        <w:spacing w:before="156" w:after="156"/>
+        <w:rPr>
+          <w:rFonts w:hint="eastAsia"/>
+        </w:rPr>
+      </w:pPr>
       <w:r>
         <w:rPr>
           <w:rFonts w:hint="eastAsia"/>
@@ -2576,7 +3012,36 @@
           <w:iCs/>
           <w:color w:val="000000"/>
         </w:rPr>
-        <w:t>类和接口均采用名词，按照其功能含义用小写英文字母来命名。</w:t>
+        <w:t>类和接口均采用名词，按照其功能含义</w:t>
+      </w:r>
+      <w:r>
+        <w:rPr>
+          <w:rFonts w:hint="default" w:ascii="宋体" w:hAnsi="宋体"/>
+          <w:bCs/>
+          <w:iCs/>
+          <w:color w:val="000000"/>
+          <w:lang w:val="en-US"/>
+        </w:rPr>
+        <w:t>,</w:t>
+      </w:r>
+      <w:r>
+        <w:rPr>
+          <w:rFonts w:hint="eastAsia" w:ascii="宋体" w:hAnsi="宋体"/>
+          <w:bCs/>
+          <w:iCs/>
+          <w:color w:val="000000"/>
+          <w:lang w:val="en-US" w:eastAsia="zh-CN"/>
+        </w:rPr>
+        <w:t>界面类小写开头，按驼峰规则命名；数据层模块大写开头，后面每个单词首字母大写</w:t>
+      </w:r>
+      <w:r>
+        <w:rPr>
+          <w:rFonts w:hint="eastAsia" w:ascii="宋体" w:hAnsi="宋体"/>
+          <w:bCs/>
+          <w:iCs/>
+          <w:color w:val="000000"/>
+        </w:rPr>
+        <w:t>。</w:t>
       </w:r>
     </w:p>
     <w:p>
@@ -2643,8 +3108,8 @@
           <w:rFonts w:hint="eastAsia"/>
         </w:rPr>
       </w:pPr>
-      <w:bookmarkStart w:id="24" w:name="_Toc31141"/>
-      <w:bookmarkStart w:id="25" w:name="_Toc265783109"/>
+      <w:bookmarkStart w:id="24" w:name="_Toc265783109"/>
+      <w:bookmarkStart w:id="25" w:name="_Toc31141"/>
       <w:bookmarkStart w:id="26" w:name="_Toc436574697"/>
       <w:r>
         <w:rPr>
@@ -2910,13 +3375,23 @@
       </w:pPr>
       <w:r>
         <w:rPr>
+          <w:rFonts w:hint="default" w:ascii="宋体" w:hAnsi="宋体"/>
+          <w:b/>
+          <w:sz w:val="28"/>
+          <w:szCs w:val="28"/>
+          <w:lang w:val="en-US" w:eastAsia="zh-CN"/>
+        </w:rPr>
+        <w:t>w</w:t>
+      </w:r>
+      <w:r>
+        <w:rPr>
           <w:rFonts w:hint="eastAsia" w:ascii="宋体" w:hAnsi="宋体"/>
           <w:b/>
           <w:sz w:val="28"/>
           <w:szCs w:val="28"/>
           <w:lang w:val="en-US" w:eastAsia="zh-CN"/>
         </w:rPr>
-        <w:t>Widget用户操作界面</w:t>
+        <w:t>idget用户操作界面</w:t>
       </w:r>
     </w:p>
     <w:p>
@@ -2935,13 +3410,23 @@
       </w:pPr>
       <w:r>
         <w:rPr>
+          <w:rFonts w:hint="default" w:ascii="宋体" w:hAnsi="宋体"/>
+          <w:b/>
+          <w:sz w:val="28"/>
+          <w:szCs w:val="28"/>
+          <w:lang w:val="en-US" w:eastAsia="zh-CN"/>
+        </w:rPr>
+        <w:t>d</w:t>
+      </w:r>
+      <w:r>
+        <w:rPr>
           <w:rFonts w:hint="eastAsia" w:ascii="宋体" w:hAnsi="宋体"/>
           <w:b/>
           <w:sz w:val="28"/>
           <w:szCs w:val="28"/>
           <w:lang w:val="en-US" w:eastAsia="zh-CN"/>
         </w:rPr>
-        <w:t>DiffDialog差异对比界面</w:t>
+        <w:t>iffDialog差异对比界面</w:t>
       </w:r>
     </w:p>
     <w:p>
@@ -2990,8 +3475,8 @@
           <w:rFonts w:hint="eastAsia"/>
         </w:rPr>
       </w:pPr>
-      <w:bookmarkStart w:id="27" w:name="_Toc10623"/>
-      <w:bookmarkStart w:id="28" w:name="_Toc436574698"/>
+      <w:bookmarkStart w:id="27" w:name="_Toc436574698"/>
+      <w:bookmarkStart w:id="28" w:name="_Toc10623"/>
       <w:r>
         <w:rPr>
           <w:rFonts w:hint="eastAsia"/>
@@ -4304,8 +4789,8 @@
           <w:lang w:val="en-US" w:eastAsia="zh-CN"/>
         </w:rPr>
       </w:pPr>
-      <w:bookmarkStart w:id="29" w:name="_Toc436574699"/>
-      <w:bookmarkStart w:id="30" w:name="_Toc7172"/>
+      <w:bookmarkStart w:id="29" w:name="_Toc7172"/>
+      <w:bookmarkStart w:id="30" w:name="_Toc436574699"/>
       <w:r>
         <w:rPr>
           <w:rFonts w:hint="eastAsia"/>
@@ -4377,72 +4862,8 @@
           <w:rFonts w:hint="eastAsia"/>
           <w:iCs/>
           <w:color w:val="000000"/>
-          <w:lang w:val="en-US" w:eastAsia="zh-CN"/>
         </w:rPr>
       </w:pPr>
-      <w:r>
-        <w:rPr>
-          <w:rFonts w:hint="eastAsia"/>
-          <w:iCs/>
-          <w:color w:val="000000"/>
-          <w:lang w:val="en-US" w:eastAsia="zh-CN"/>
-        </w:rPr>
-        <w:t>其中Node部分：</w:t>
-      </w:r>
-    </w:p>
-    <w:p>
-      <w:pPr>
-        <w:rPr>
-          <w:rFonts w:hint="eastAsia"/>
-          <w:iCs/>
-          <w:color w:val="000000"/>
-        </w:rPr>
-      </w:pPr>
-      <w:r>
-        <w:rPr>
-          <w:rFonts w:hint="default"/>
-          <w:iCs/>
-          <w:color w:val="000000"/>
-          <w:lang w:val="en-US" w:eastAsia="zh-CN"/>
-        </w:rPr>
-        <w:drawing>
-          <wp:inline distT="0" distB="0" distL="114300" distR="114300">
-            <wp:extent cx="5272405" cy="2919095"/>
-            <wp:effectExtent l="0" t="0" r="4445" b="14605"/>
-            <wp:docPr id="3" name="图片 3" descr="nodes"/>
-            <wp:cNvGraphicFramePr>
-              <a:graphicFrameLocks xmlns:a="http://schemas.openxmlformats.org/drawingml/2006/main" noChangeAspect="1"/>
-            </wp:cNvGraphicFramePr>
-            <a:graphic xmlns:a="http://schemas.openxmlformats.org/drawingml/2006/main">
-              <a:graphicData uri="http://schemas.openxmlformats.org/drawingml/2006/picture">
-                <pic:pic xmlns:pic="http://schemas.openxmlformats.org/drawingml/2006/picture">
-                  <pic:nvPicPr>
-                    <pic:cNvPr id="3" name="图片 3" descr="nodes"/>
-                    <pic:cNvPicPr>
-                      <a:picLocks noChangeAspect="1"/>
-                    </pic:cNvPicPr>
-                  </pic:nvPicPr>
-                  <pic:blipFill>
-                    <a:blip r:embed="rId6"/>
-                    <a:stretch>
-                      <a:fillRect/>
-                    </a:stretch>
-                  </pic:blipFill>
-                  <pic:spPr>
-                    <a:xfrm>
-                      <a:off x="0" y="0"/>
-                      <a:ext cx="5272405" cy="2919095"/>
-                    </a:xfrm>
-                    <a:prstGeom prst="rect">
-                      <a:avLst/>
-                    </a:prstGeom>
-                  </pic:spPr>
-                </pic:pic>
-              </a:graphicData>
-            </a:graphic>
-          </wp:inline>
-        </w:drawing>
-      </w:r>
     </w:p>
     <w:p>
       <w:pPr>
@@ -4458,8 +4879,8 @@
           <w:color w:val="000000"/>
         </w:rPr>
       </w:pPr>
-      <w:bookmarkStart w:id="31" w:name="_Toc436574700"/>
-      <w:bookmarkStart w:id="32" w:name="_Toc13674"/>
+      <w:bookmarkStart w:id="31" w:name="_Toc13674"/>
+      <w:bookmarkStart w:id="32" w:name="_Toc436574700"/>
       <w:r>
         <w:rPr>
           <w:rFonts w:hint="eastAsia"/>
@@ -5077,9 +5498,9 @@
           <w:lang w:val="en-US" w:eastAsia="zh-CN"/>
         </w:rPr>
       </w:pPr>
-      <w:bookmarkStart w:id="38" w:name="_Toc265783125"/>
+      <w:bookmarkStart w:id="38" w:name="_Toc436574710"/>
       <w:bookmarkStart w:id="39" w:name="_Toc3189"/>
-      <w:bookmarkStart w:id="40" w:name="_Toc436574710"/>
+      <w:bookmarkStart w:id="40" w:name="_Toc265783125"/>
       <w:r>
         <w:rPr>
           <w:rFonts w:hint="eastAsia"/>
@@ -5209,7 +5630,7 @@
                 <w:szCs w:val="18"/>
                 <w:lang w:val="en-US"/>
               </w:rPr>
-              <w:t>Widget</w:t>
+              <w:t>widget</w:t>
             </w:r>
           </w:p>
         </w:tc>
@@ -6124,8 +6545,8 @@
           <w:color w:val="000000"/>
         </w:rPr>
       </w:pPr>
-      <w:bookmarkStart w:id="42" w:name="_Toc436574711"/>
-      <w:bookmarkStart w:id="43" w:name="_Toc24012"/>
+      <w:bookmarkStart w:id="42" w:name="_Toc24012"/>
+      <w:bookmarkStart w:id="43" w:name="_Toc436574711"/>
       <w:r>
         <w:rPr>
           <w:rFonts w:hint="eastAsia"/>
@@ -7854,8 +8275,8 @@
           <w:lang w:val="en-US" w:eastAsia="zh-CN"/>
         </w:rPr>
       </w:pPr>
-      <w:bookmarkStart w:id="50" w:name="_Toc265783114"/>
-      <w:bookmarkStart w:id="51" w:name="_Toc436574702"/>
+      <w:bookmarkStart w:id="50" w:name="_Toc436574702"/>
+      <w:bookmarkStart w:id="51" w:name="_Toc265783114"/>
       <w:bookmarkStart w:id="52" w:name="_Toc22680"/>
       <w:r>
         <w:rPr>
@@ -9377,9 +9798,9 @@
           <w:szCs w:val="28"/>
         </w:rPr>
       </w:pPr>
-      <w:bookmarkStart w:id="53" w:name="_Toc436574703"/>
+      <w:bookmarkStart w:id="53" w:name="_Toc265783115"/>
       <w:bookmarkStart w:id="54" w:name="_Toc330"/>
-      <w:bookmarkStart w:id="55" w:name="_Toc265783115"/>
+      <w:bookmarkStart w:id="55" w:name="_Toc436574703"/>
       <w:r>
         <w:rPr>
           <w:rFonts w:hint="eastAsia"/>
@@ -10705,7 +11126,7 @@
           <w:rFonts w:hint="eastAsia"/>
           <w:lang w:val="en-US" w:eastAsia="zh-CN"/>
         </w:rPr>
-        <w:t xml:space="preserve"> Node模块</w:t>
+        <w:t xml:space="preserve"> 节点模块</w:t>
       </w:r>
     </w:p>
     <w:tbl>
@@ -12237,12 +12658,6 @@
             <w:insideH w:val="single" w:color="auto" w:sz="4" w:space="0"/>
             <w:insideV w:val="single" w:color="auto" w:sz="4" w:space="0"/>
           </w:tblBorders>
-          <w:tblCellMar>
-            <w:top w:w="0" w:type="dxa"/>
-            <w:left w:w="108" w:type="dxa"/>
-            <w:bottom w:w="0" w:type="dxa"/>
-            <w:right w:w="108" w:type="dxa"/>
-          </w:tblCellMar>
         </w:tblPrEx>
         <w:tc>
           <w:tcPr>
@@ -14165,8 +14580,6 @@
               </w:rPr>
               <w:t>Set</w:t>
             </w:r>
-            <w:bookmarkStart w:id="66" w:name="_GoBack"/>
-            <w:bookmarkEnd w:id="66"/>
           </w:p>
         </w:tc>
       </w:tr>
@@ -14262,7 +14675,7 @@
 </file>
 
 <file path=word/numbering.xml><?xml version="1.0" encoding="utf-8"?>
-<w:numbering xmlns:wpc="http://schemas.microsoft.com/office/word/2010/wordprocessingCanvas" xmlns:mc="http://schemas.openxmlformats.org/markup-compatibility/2006" xmlns:o="urn:schemas-microsoft-com:office:office" xmlns:r="http://schemas.openxmlformats.org/officeDocument/2006/relationships" xmlns:m="http://schemas.openxmlformats.org/officeDocument/2006/math" xmlns:v="urn:schemas-microsoft-com:vml" xmlns:wp14="http://schemas.microsoft.com/office/word/2010/wordprocessingDrawing" xmlns:wp="http://schemas.openxmlformats.org/drawingml/2006/wordprocessingDrawing" xmlns:w10="urn:schemas-microsoft-com:office:word" xmlns:w="http://schemas.openxmlformats.org/wordprocessingml/2006/main" xmlns:w14="http://schemas.microsoft.com/office/word/2010/wordml" xmlns:wpg="http://schemas.microsoft.com/office/word/2010/wordprocessingGroup" xmlns:wpi="http://schemas.microsoft.com/office/word/2010/wordprocessingInk" xmlns:wne="http://schemas.microsoft.com/office/word/2006/wordml" xmlns:wps="http://schemas.microsoft.com/office/word/2010/wordprocessingShape" xmlns:wpsCustomData="http://www.wps.cn/officeDocument/2013/wpsCustomData" mc:Ignorable="w14 wp14">
+<w:numbering xmlns:wpc="http://schemas.microsoft.com/office/word/2010/wordprocessingCanvas" xmlns:mc="http://schemas.openxmlformats.org/markup-compatibility/2006" xmlns:o="urn:schemas-microsoft-com:office:office" xmlns:r="http://schemas.openxmlformats.org/officeDocument/2006/relationships" xmlns:m="http://schemas.openxmlformats.org/officeDocument/2006/math" xmlns:v="urn:schemas-microsoft-com:vml" xmlns:wp14="http://schemas.microsoft.com/office/word/2010/wordprocessingDrawing" xmlns:wp="http://schemas.openxmlformats.org/drawingml/2006/wordprocessingDrawing" xmlns:w10="urn:schemas-microsoft-com:office:word" xmlns:w="http://schemas.openxmlformats.org/wordprocessingml/2006/main" xmlns:w14="http://schemas.microsoft.com/office/word/2010/wordml" xmlns:wpg="http://schemas.microsoft.com/office/word/2010/wordprocessingGroup" xmlns:wpi="http://schemas.microsoft.com/office/word/2010/wordprocessingInk" xmlns:wne="http://schemas.microsoft.com/office/word/2006/wordml" xmlns:wps="http://schemas.microsoft.com/office/word/2010/wordprocessingShape" mc:Ignorable="w14 wp14">
   <w:abstractNum w:abstractNumId="0">
     <w:nsid w:val="C8F00B5C"/>
     <w:multiLevelType w:val="singleLevel"/>
@@ -14401,14 +14814,13 @@
 </file>
 
 <file path=word/styles.xml><?xml version="1.0" encoding="utf-8"?>
-<w:styles xmlns:mc="http://schemas.openxmlformats.org/markup-compatibility/2006" xmlns:o="urn:schemas-microsoft-com:office:office" xmlns:r="http://schemas.openxmlformats.org/officeDocument/2006/relationships" xmlns:m="http://schemas.openxmlformats.org/officeDocument/2006/math" xmlns:v="urn:schemas-microsoft-com:vml" xmlns:w="http://schemas.openxmlformats.org/wordprocessingml/2006/main" xmlns:w14="http://schemas.microsoft.com/office/word/2010/wordml" xmlns:w10="urn:schemas-microsoft-com:office:word" xmlns:sl="http://schemas.openxmlformats.org/schemaLibrary/2006/main" xmlns:wpsCustomData="http://www.wps.cn/officeDocument/2013/wpsCustomData" mc:Ignorable="w14">
+<w:styles xmlns:mc="http://schemas.openxmlformats.org/markup-compatibility/2006" xmlns:o="urn:schemas-microsoft-com:office:office" xmlns:r="http://schemas.openxmlformats.org/officeDocument/2006/relationships" xmlns:m="http://schemas.openxmlformats.org/officeDocument/2006/math" xmlns:v="urn:schemas-microsoft-com:vml" xmlns:w="http://schemas.openxmlformats.org/wordprocessingml/2006/main" xmlns:w14="http://schemas.microsoft.com/office/word/2010/wordml" xmlns:w10="urn:schemas-microsoft-com:office:word" xmlns:sl="http://schemas.openxmlformats.org/schemaLibrary/2006/main" mc:Ignorable="w14">
   <w:docDefaults>
     <w:rPrDefault>
       <w:rPr>
         <w:rFonts w:ascii="Times New Roman" w:hAnsi="Times New Roman" w:eastAsia="宋体" w:cs="Times New Roman"/>
       </w:rPr>
     </w:rPrDefault>
-    <w:pPrDefault/>
   </w:docDefaults>
   <w:latentStyles w:count="260" w:defQFormat="0" w:defUnhideWhenUsed="1" w:defSemiHidden="1" w:defUIPriority="99" w:defLockedState="0">
     <w:lsdException w:qFormat="1" w:unhideWhenUsed="0" w:uiPriority="0" w:semiHidden="0" w:name="Normal"/>
